--- a/doc/Druid的WebStatFilter报错问题.docx
+++ b/doc/Druid的WebStatFilter报错问题.docx
@@ -4,9 +4,7 @@
   <w:body>
     <w:p>
       <w:pPr>
-        <w:rPr>
-          <w:rFonts w:hint="eastAsia"/>
-        </w:rPr>
+        <w:pStyle w:val="2"/>
       </w:pPr>
       <w:r>
         <w:rPr>
@@ -36,11 +34,6 @@
     <w:p/>
     <w:p/>
     <w:p>
-      <w:pPr>
-        <w:rPr>
-          <w:rFonts w:hint="eastAsia"/>
-        </w:rPr>
-      </w:pPr>
       <w:r>
         <w:rPr>
           <w:rFonts w:hint="eastAsia"/>
@@ -238,6 +231,7 @@
         <w:rPr>
           <w:rFonts w:hint="eastAsia"/>
         </w:rPr>
+        <w:lastRenderedPageBreak/>
         <w:t>于是</w:t>
       </w:r>
       <w:r>
@@ -250,7 +244,6 @@
         <w:rPr>
           <w:noProof/>
         </w:rPr>
-        <w:lastRenderedPageBreak/>
         <w:drawing>
           <wp:inline distT="0" distB="0" distL="0" distR="0" wp14:anchorId="2D3F4B4B" wp14:editId="5CC0B0A0">
             <wp:extent cx="5274310" cy="1198245"/>
@@ -376,6 +369,31 @@
     </w:p>
     <w:p>
       <w:pPr>
+        <w:pStyle w:val="2"/>
+        <w:rPr>
+          <w:rFonts w:hint="eastAsia"/>
+        </w:rPr>
+      </w:pPr>
+      <w:r>
+        <w:rPr>
+          <w:rFonts w:hint="eastAsia"/>
+        </w:rPr>
+        <w:t>过程</w:t>
+      </w:r>
+    </w:p>
+    <w:p>
+      <w:pPr>
+        <w:rPr>
+          <w:rFonts w:ascii="Consolas" w:hAnsi="Consolas" w:cs="Consolas" w:hint="eastAsia"/>
+          <w:color w:val="000000"/>
+          <w:kern w:val="0"/>
+          <w:sz w:val="24"/>
+          <w:szCs w:val="24"/>
+        </w:rPr>
+      </w:pPr>
+    </w:p>
+    <w:p>
+      <w:pPr>
         <w:rPr>
           <w:rFonts w:ascii="Consolas" w:hAnsi="Consolas" w:cs="Consolas"/>
           <w:color w:val="000000"/>
@@ -1084,19 +1102,19 @@
     <w:p>
       <w:pPr>
         <w:rPr>
+          <w:rFonts w:ascii="宋体" w:eastAsia="宋体" w:hAnsi="宋体" w:cs="宋体"/>
+          <w:kern w:val="0"/>
+          <w:sz w:val="24"/>
+          <w:szCs w:val="24"/>
+        </w:rPr>
+      </w:pPr>
+      <w:r>
+        <w:rPr>
           <w:rFonts w:ascii="宋体" w:eastAsia="宋体" w:hAnsi="宋体" w:cs="宋体" w:hint="eastAsia"/>
           <w:kern w:val="0"/>
           <w:sz w:val="24"/>
           <w:szCs w:val="24"/>
         </w:rPr>
-      </w:pPr>
-      <w:r>
-        <w:rPr>
-          <w:rFonts w:ascii="宋体" w:eastAsia="宋体" w:hAnsi="宋体" w:cs="宋体" w:hint="eastAsia"/>
-          <w:kern w:val="0"/>
-          <w:sz w:val="24"/>
-          <w:szCs w:val="24"/>
-        </w:rPr>
         <w:t>进入</w:t>
       </w:r>
       <w:r>
@@ -1111,21 +1129,10 @@
     </w:p>
     <w:p>
       <w:pPr>
-        <w:rPr>
-          <w:rFonts w:ascii="Consolas" w:hAnsi="Consolas" w:cs="Consolas" w:hint="eastAsia"/>
-          <w:color w:val="000000"/>
-          <w:kern w:val="0"/>
-          <w:sz w:val="24"/>
-          <w:szCs w:val="24"/>
-        </w:rPr>
-      </w:pPr>
-      <w:r>
-        <w:rPr>
-          <w:rFonts w:ascii="Consolas" w:hAnsi="Consolas" w:cs="Consolas"/>
-          <w:color w:val="000000"/>
-          <w:kern w:val="0"/>
-          <w:sz w:val="24"/>
-          <w:szCs w:val="24"/>
+        <w:pStyle w:val="2"/>
+      </w:pPr>
+      <w:r>
+        <w:rPr>
           <w:highlight w:val="lightGray"/>
         </w:rPr>
         <w:t>WebAppStat</w:t>
@@ -1145,7 +1152,7 @@
     <w:p>
       <w:pPr>
         <w:rPr>
-          <w:rFonts w:ascii="Consolas" w:hAnsi="Consolas" w:cs="Consolas" w:hint="eastAsia"/>
+          <w:rFonts w:ascii="Consolas" w:hAnsi="Consolas" w:cs="Consolas"/>
           <w:color w:val="000000"/>
           <w:kern w:val="0"/>
           <w:sz w:val="24"/>
@@ -1187,6 +1194,7 @@
         <w:rPr>
           <w:noProof/>
         </w:rPr>
+        <w:lastRenderedPageBreak/>
         <w:drawing>
           <wp:inline distT="0" distB="0" distL="0" distR="0" wp14:anchorId="4A241191" wp14:editId="1297EA72">
             <wp:extent cx="5274310" cy="1567180"/>
@@ -1268,21 +1276,10 @@
     </w:p>
     <w:p>
       <w:pPr>
-        <w:rPr>
-          <w:rFonts w:ascii="Consolas" w:hAnsi="Consolas" w:cs="Consolas"/>
-          <w:color w:val="000000"/>
-          <w:kern w:val="0"/>
-          <w:sz w:val="24"/>
-          <w:szCs w:val="24"/>
-        </w:rPr>
-      </w:pPr>
-      <w:r>
-        <w:rPr>
-          <w:rFonts w:ascii="Consolas" w:hAnsi="Consolas" w:cs="Consolas"/>
-          <w:color w:val="000000"/>
-          <w:kern w:val="0"/>
-          <w:sz w:val="24"/>
-          <w:szCs w:val="24"/>
+        <w:pStyle w:val="2"/>
+      </w:pPr>
+      <w:r>
+        <w:rPr>
           <w:highlight w:val="lightGray"/>
         </w:rPr>
         <w:t>MaxStatUriCount</w:t>
@@ -1313,7 +1310,6 @@
         <w:rPr>
           <w:noProof/>
         </w:rPr>
-        <w:lastRenderedPageBreak/>
         <w:drawing>
           <wp:inline distT="0" distB="0" distL="0" distR="0" wp14:anchorId="36728B34" wp14:editId="6EB6EEB6">
             <wp:extent cx="5274310" cy="1299210"/>
@@ -1447,7 +1443,7 @@
     <w:p>
       <w:pPr>
         <w:rPr>
-          <w:rFonts w:ascii="Consolas" w:hAnsi="Consolas" w:cs="Consolas" w:hint="eastAsia"/>
+          <w:rFonts w:ascii="Consolas" w:hAnsi="Consolas" w:cs="Consolas"/>
           <w:color w:val="0000C0"/>
           <w:kern w:val="0"/>
           <w:sz w:val="24"/>
@@ -1671,1553 +1667,53 @@
     </w:p>
     <w:p>
       <w:pPr>
-        <w:rPr>
-          <w:rFonts w:ascii="Consolas" w:hAnsi="Consolas" w:cs="Consolas"/>
-          <w:color w:val="0000C0"/>
-          <w:kern w:val="0"/>
-          <w:sz w:val="24"/>
-          <w:szCs w:val="24"/>
-        </w:rPr>
-      </w:pPr>
-      <w:r>
-        <w:rPr>
-          <w:rFonts w:ascii="Consolas" w:hAnsi="Consolas" w:cs="Consolas" w:hint="eastAsia"/>
-          <w:color w:val="0000C0"/>
-          <w:kern w:val="0"/>
-          <w:sz w:val="24"/>
-          <w:szCs w:val="24"/>
-        </w:rPr>
+        <w:pStyle w:val="2"/>
+      </w:pPr>
+      <w:r>
+        <w:rPr>
+          <w:rFonts w:hint="eastAsia"/>
+        </w:rPr>
+        <w:lastRenderedPageBreak/>
         <w:t>如何</w:t>
       </w:r>
       <w:r>
-        <w:rPr>
-          <w:rFonts w:ascii="Consolas" w:hAnsi="Consolas" w:cs="Consolas"/>
-          <w:color w:val="0000C0"/>
-          <w:kern w:val="0"/>
-          <w:sz w:val="24"/>
-          <w:szCs w:val="24"/>
-        </w:rPr>
         <w:t>解决这个问题</w:t>
       </w:r>
     </w:p>
     <w:p>
       <w:pPr>
-        <w:rPr>
-          <w:rFonts w:ascii="Consolas" w:hAnsi="Consolas" w:cs="Consolas"/>
-          <w:color w:val="0000C0"/>
-          <w:kern w:val="0"/>
-          <w:sz w:val="24"/>
-          <w:szCs w:val="24"/>
-        </w:rPr>
-      </w:pPr>
-    </w:p>
-    <w:p>
-      <w:pPr>
-        <w:rPr>
-          <w:rFonts w:ascii="Consolas" w:hAnsi="Consolas" w:cs="Consolas"/>
-          <w:color w:val="0000C0"/>
-          <w:kern w:val="0"/>
-          <w:sz w:val="24"/>
-          <w:szCs w:val="24"/>
-        </w:rPr>
-      </w:pPr>
-      <w:r>
-        <w:rPr>
-          <w:rFonts w:ascii="Consolas" w:hAnsi="Consolas" w:cs="Consolas" w:hint="eastAsia"/>
-          <w:color w:val="0000C0"/>
-          <w:kern w:val="0"/>
-          <w:sz w:val="24"/>
-          <w:szCs w:val="24"/>
-        </w:rPr>
-        <w:t>在配置文件</w:t>
-      </w:r>
-      <w:r>
-        <w:rPr>
-          <w:rFonts w:ascii="Consolas" w:hAnsi="Consolas" w:cs="Consolas"/>
-          <w:color w:val="0000C0"/>
-          <w:kern w:val="0"/>
-          <w:sz w:val="24"/>
-          <w:szCs w:val="24"/>
-        </w:rPr>
-        <w:t>：</w:t>
-      </w:r>
-    </w:p>
-    <w:p>
-      <w:pPr>
-        <w:rPr>
-          <w:rFonts w:ascii="Consolas" w:hAnsi="Consolas" w:cs="Consolas"/>
-          <w:color w:val="0000C0"/>
-          <w:kern w:val="0"/>
-          <w:sz w:val="24"/>
-          <w:szCs w:val="24"/>
-        </w:rPr>
-      </w:pPr>
-      <w:r>
-        <w:rPr>
-          <w:rFonts w:ascii="Consolas" w:hAnsi="Consolas" w:cs="Consolas"/>
-          <w:color w:val="0000C0"/>
-          <w:kern w:val="0"/>
-          <w:sz w:val="24"/>
-          <w:szCs w:val="24"/>
-        </w:rPr>
-        <w:t>w</w:t>
-      </w:r>
-      <w:r>
-        <w:rPr>
-          <w:rFonts w:ascii="Consolas" w:hAnsi="Consolas" w:cs="Consolas" w:hint="eastAsia"/>
-          <w:color w:val="0000C0"/>
-          <w:kern w:val="0"/>
-          <w:sz w:val="24"/>
-          <w:szCs w:val="24"/>
-        </w:rPr>
-        <w:t>eb</w:t>
-      </w:r>
-      <w:r>
-        <w:rPr>
-          <w:rFonts w:ascii="Consolas" w:hAnsi="Consolas" w:cs="Consolas"/>
-          <w:color w:val="0000C0"/>
-          <w:kern w:val="0"/>
-          <w:sz w:val="24"/>
-          <w:szCs w:val="24"/>
-        </w:rPr>
-        <w:t>.xml</w:t>
-      </w:r>
-    </w:p>
-    <w:p>
-      <w:pPr>
-        <w:rPr>
-          <w:rFonts w:ascii="Consolas" w:hAnsi="Consolas" w:cs="Consolas"/>
-          <w:color w:val="0000C0"/>
-          <w:kern w:val="0"/>
-          <w:sz w:val="24"/>
-          <w:szCs w:val="24"/>
-        </w:rPr>
-      </w:pPr>
-    </w:p>
-    <w:p>
-      <w:pPr>
-        <w:rPr>
-          <w:rFonts w:ascii="Consolas" w:hAnsi="Consolas" w:cs="Consolas"/>
-          <w:color w:val="0000C0"/>
-          <w:kern w:val="0"/>
-          <w:sz w:val="24"/>
-          <w:szCs w:val="24"/>
-        </w:rPr>
-      </w:pPr>
-      <w:r>
-        <w:rPr>
-          <w:rFonts w:ascii="Consolas" w:hAnsi="Consolas" w:cs="Consolas" w:hint="eastAsia"/>
-          <w:color w:val="0000C0"/>
-          <w:kern w:val="0"/>
-          <w:sz w:val="24"/>
-          <w:szCs w:val="24"/>
-        </w:rPr>
-        <w:t>中</w:t>
-      </w:r>
-    </w:p>
-    <w:p>
-      <w:pPr>
-        <w:rPr>
-          <w:rFonts w:ascii="Consolas" w:hAnsi="Consolas" w:cs="Consolas"/>
-          <w:color w:val="0000C0"/>
-          <w:kern w:val="0"/>
-          <w:sz w:val="24"/>
-          <w:szCs w:val="24"/>
-        </w:rPr>
-      </w:pPr>
-    </w:p>
-    <w:p>
-      <w:pPr>
-        <w:autoSpaceDE w:val="0"/>
-        <w:autoSpaceDN w:val="0"/>
-        <w:adjustRightInd w:val="0"/>
-        <w:jc w:val="left"/>
-        <w:rPr>
-          <w:rFonts w:ascii="Consolas" w:hAnsi="Consolas" w:cs="Consolas"/>
-          <w:kern w:val="0"/>
-          <w:sz w:val="24"/>
-          <w:szCs w:val="24"/>
-        </w:rPr>
-      </w:pPr>
-      <w:r>
-        <w:rPr>
-          <w:rFonts w:ascii="Consolas" w:hAnsi="Consolas" w:cs="Consolas"/>
-          <w:color w:val="000000"/>
-          <w:kern w:val="0"/>
-          <w:sz w:val="24"/>
-          <w:szCs w:val="24"/>
-        </w:rPr>
-        <w:t xml:space="preserve">  </w:t>
-      </w:r>
-      <w:r>
-        <w:rPr>
-          <w:rFonts w:ascii="Consolas" w:hAnsi="Consolas" w:cs="Consolas"/>
-          <w:color w:val="008080"/>
-          <w:kern w:val="0"/>
-          <w:sz w:val="24"/>
-          <w:szCs w:val="24"/>
-        </w:rPr>
-        <w:t>&lt;</w:t>
-      </w:r>
-      <w:r>
-        <w:rPr>
-          <w:rFonts w:ascii="Consolas" w:hAnsi="Consolas" w:cs="Consolas"/>
-          <w:color w:val="3F7F7F"/>
-          <w:kern w:val="0"/>
-          <w:sz w:val="24"/>
-          <w:szCs w:val="24"/>
-        </w:rPr>
-        <w:t>filter</w:t>
-      </w:r>
-      <w:r>
-        <w:rPr>
-          <w:rFonts w:ascii="Consolas" w:hAnsi="Consolas" w:cs="Consolas"/>
-          <w:color w:val="008080"/>
-          <w:kern w:val="0"/>
-          <w:sz w:val="24"/>
-          <w:szCs w:val="24"/>
-        </w:rPr>
-        <w:t>&gt;</w:t>
-      </w:r>
-    </w:p>
-    <w:p>
-      <w:pPr>
-        <w:autoSpaceDE w:val="0"/>
-        <w:autoSpaceDN w:val="0"/>
-        <w:adjustRightInd w:val="0"/>
-        <w:jc w:val="left"/>
-        <w:rPr>
-          <w:rFonts w:ascii="Consolas" w:hAnsi="Consolas" w:cs="Consolas"/>
-          <w:kern w:val="0"/>
-          <w:sz w:val="24"/>
-          <w:szCs w:val="24"/>
-        </w:rPr>
-      </w:pPr>
-      <w:r>
-        <w:rPr>
-          <w:rFonts w:ascii="Consolas" w:hAnsi="Consolas" w:cs="Consolas"/>
-          <w:color w:val="000000"/>
-          <w:kern w:val="0"/>
-          <w:sz w:val="24"/>
-          <w:szCs w:val="24"/>
-        </w:rPr>
-        <w:t xml:space="preserve">    </w:t>
-      </w:r>
-      <w:r>
-        <w:rPr>
-          <w:rFonts w:ascii="Consolas" w:hAnsi="Consolas" w:cs="Consolas"/>
-          <w:color w:val="008080"/>
-          <w:kern w:val="0"/>
-          <w:sz w:val="24"/>
-          <w:szCs w:val="24"/>
-        </w:rPr>
-        <w:t>&lt;</w:t>
-      </w:r>
-      <w:r>
-        <w:rPr>
-          <w:rFonts w:ascii="Consolas" w:hAnsi="Consolas" w:cs="Consolas"/>
-          <w:color w:val="3F7F7F"/>
-          <w:kern w:val="0"/>
-          <w:sz w:val="24"/>
-          <w:szCs w:val="24"/>
-        </w:rPr>
-        <w:t>filter-name</w:t>
-      </w:r>
-      <w:r>
-        <w:rPr>
-          <w:rFonts w:ascii="Consolas" w:hAnsi="Consolas" w:cs="Consolas"/>
-          <w:color w:val="008080"/>
-          <w:kern w:val="0"/>
-          <w:sz w:val="24"/>
-          <w:szCs w:val="24"/>
-        </w:rPr>
-        <w:t>&gt;</w:t>
-      </w:r>
-      <w:r>
-        <w:rPr>
-          <w:rFonts w:ascii="Consolas" w:hAnsi="Consolas" w:cs="Consolas"/>
-          <w:color w:val="000000"/>
-          <w:kern w:val="0"/>
-          <w:sz w:val="24"/>
-          <w:szCs w:val="24"/>
-        </w:rPr>
-        <w:t>druidWebStatFilter</w:t>
-      </w:r>
-      <w:r>
-        <w:rPr>
-          <w:rFonts w:ascii="Consolas" w:hAnsi="Consolas" w:cs="Consolas"/>
-          <w:color w:val="008080"/>
-          <w:kern w:val="0"/>
-          <w:sz w:val="24"/>
-          <w:szCs w:val="24"/>
-        </w:rPr>
-        <w:t>&lt;/</w:t>
-      </w:r>
-      <w:r>
-        <w:rPr>
-          <w:rFonts w:ascii="Consolas" w:hAnsi="Consolas" w:cs="Consolas"/>
-          <w:color w:val="3F7F7F"/>
-          <w:kern w:val="0"/>
-          <w:sz w:val="24"/>
-          <w:szCs w:val="24"/>
-        </w:rPr>
-        <w:t>filter-name</w:t>
-      </w:r>
-      <w:r>
-        <w:rPr>
-          <w:rFonts w:ascii="Consolas" w:hAnsi="Consolas" w:cs="Consolas"/>
-          <w:color w:val="008080"/>
-          <w:kern w:val="0"/>
-          <w:sz w:val="24"/>
-          <w:szCs w:val="24"/>
-        </w:rPr>
-        <w:t>&gt;</w:t>
-      </w:r>
-    </w:p>
-    <w:p>
-      <w:pPr>
-        <w:autoSpaceDE w:val="0"/>
-        <w:autoSpaceDN w:val="0"/>
-        <w:adjustRightInd w:val="0"/>
-        <w:jc w:val="left"/>
-        <w:rPr>
-          <w:rFonts w:ascii="Consolas" w:hAnsi="Consolas" w:cs="Consolas"/>
-          <w:kern w:val="0"/>
-          <w:sz w:val="24"/>
-          <w:szCs w:val="24"/>
-        </w:rPr>
-      </w:pPr>
-      <w:r>
-        <w:rPr>
-          <w:rFonts w:ascii="Consolas" w:hAnsi="Consolas" w:cs="Consolas"/>
-          <w:color w:val="000000"/>
-          <w:kern w:val="0"/>
-          <w:sz w:val="24"/>
-          <w:szCs w:val="24"/>
-        </w:rPr>
-        <w:t xml:space="preserve">    </w:t>
-      </w:r>
-      <w:r>
-        <w:rPr>
-          <w:rFonts w:ascii="Consolas" w:hAnsi="Consolas" w:cs="Consolas"/>
-          <w:color w:val="008080"/>
-          <w:kern w:val="0"/>
-          <w:sz w:val="24"/>
-          <w:szCs w:val="24"/>
-        </w:rPr>
-        <w:t>&lt;</w:t>
-      </w:r>
-      <w:r>
-        <w:rPr>
-          <w:rFonts w:ascii="Consolas" w:hAnsi="Consolas" w:cs="Consolas"/>
-          <w:color w:val="3F7F7F"/>
-          <w:kern w:val="0"/>
-          <w:sz w:val="24"/>
-          <w:szCs w:val="24"/>
-        </w:rPr>
-        <w:t>filter-class</w:t>
-      </w:r>
-      <w:r>
-        <w:rPr>
-          <w:rFonts w:ascii="Consolas" w:hAnsi="Consolas" w:cs="Consolas"/>
-          <w:color w:val="008080"/>
-          <w:kern w:val="0"/>
-          <w:sz w:val="24"/>
-          <w:szCs w:val="24"/>
-        </w:rPr>
-        <w:t>&gt;</w:t>
-      </w:r>
-      <w:r>
-        <w:rPr>
-          <w:rFonts w:ascii="Consolas" w:hAnsi="Consolas" w:cs="Consolas"/>
-          <w:color w:val="000000"/>
-          <w:kern w:val="0"/>
-          <w:sz w:val="24"/>
-          <w:szCs w:val="24"/>
-        </w:rPr>
-        <w:t>com.alibaba.druid.support.http.WebStatFilter</w:t>
-      </w:r>
-    </w:p>
-    <w:p>
-      <w:pPr>
-        <w:autoSpaceDE w:val="0"/>
-        <w:autoSpaceDN w:val="0"/>
-        <w:adjustRightInd w:val="0"/>
-        <w:jc w:val="left"/>
-        <w:rPr>
-          <w:rFonts w:ascii="Consolas" w:hAnsi="Consolas" w:cs="Consolas"/>
-          <w:kern w:val="0"/>
-          <w:sz w:val="24"/>
-          <w:szCs w:val="24"/>
-        </w:rPr>
-      </w:pPr>
-      <w:r>
-        <w:rPr>
-          <w:rFonts w:ascii="Consolas" w:hAnsi="Consolas" w:cs="Consolas"/>
-          <w:color w:val="000000"/>
-          <w:kern w:val="0"/>
-          <w:sz w:val="24"/>
-          <w:szCs w:val="24"/>
-        </w:rPr>
-        <w:tab/>
-      </w:r>
-      <w:r>
-        <w:rPr>
-          <w:rFonts w:ascii="Consolas" w:hAnsi="Consolas" w:cs="Consolas"/>
-          <w:color w:val="000000"/>
-          <w:kern w:val="0"/>
-          <w:sz w:val="24"/>
-          <w:szCs w:val="24"/>
-        </w:rPr>
-        <w:tab/>
-      </w:r>
-      <w:r>
-        <w:rPr>
-          <w:rFonts w:ascii="Consolas" w:hAnsi="Consolas" w:cs="Consolas"/>
-          <w:color w:val="008080"/>
-          <w:kern w:val="0"/>
-          <w:sz w:val="24"/>
-          <w:szCs w:val="24"/>
-        </w:rPr>
-        <w:t>&lt;/</w:t>
-      </w:r>
-      <w:r>
-        <w:rPr>
-          <w:rFonts w:ascii="Consolas" w:hAnsi="Consolas" w:cs="Consolas"/>
-          <w:color w:val="3F7F7F"/>
-          <w:kern w:val="0"/>
-          <w:sz w:val="24"/>
-          <w:szCs w:val="24"/>
-        </w:rPr>
-        <w:t>filter-class</w:t>
-      </w:r>
-      <w:r>
-        <w:rPr>
-          <w:rFonts w:ascii="Consolas" w:hAnsi="Consolas" w:cs="Consolas"/>
-          <w:color w:val="008080"/>
-          <w:kern w:val="0"/>
-          <w:sz w:val="24"/>
-          <w:szCs w:val="24"/>
-        </w:rPr>
-        <w:t>&gt;</w:t>
-      </w:r>
-    </w:p>
-    <w:p>
-      <w:pPr>
-        <w:autoSpaceDE w:val="0"/>
-        <w:autoSpaceDN w:val="0"/>
-        <w:adjustRightInd w:val="0"/>
-        <w:jc w:val="left"/>
-        <w:rPr>
-          <w:rFonts w:ascii="Consolas" w:hAnsi="Consolas" w:cs="Consolas"/>
-          <w:kern w:val="0"/>
-          <w:sz w:val="24"/>
-          <w:szCs w:val="24"/>
-        </w:rPr>
-      </w:pPr>
-      <w:r>
-        <w:rPr>
-          <w:rFonts w:ascii="Consolas" w:hAnsi="Consolas" w:cs="Consolas"/>
-          <w:color w:val="000000"/>
-          <w:kern w:val="0"/>
-          <w:sz w:val="24"/>
-          <w:szCs w:val="24"/>
-        </w:rPr>
-        <w:t xml:space="preserve">    </w:t>
-      </w:r>
-      <w:r>
-        <w:rPr>
-          <w:rFonts w:ascii="Consolas" w:hAnsi="Consolas" w:cs="Consolas"/>
-          <w:color w:val="008080"/>
-          <w:kern w:val="0"/>
-          <w:sz w:val="24"/>
-          <w:szCs w:val="24"/>
-        </w:rPr>
-        <w:t>&lt;</w:t>
-      </w:r>
-      <w:r>
-        <w:rPr>
-          <w:rFonts w:ascii="Consolas" w:hAnsi="Consolas" w:cs="Consolas"/>
-          <w:color w:val="3F7F7F"/>
-          <w:kern w:val="0"/>
-          <w:sz w:val="24"/>
-          <w:szCs w:val="24"/>
-        </w:rPr>
-        <w:t>init-param</w:t>
-      </w:r>
-      <w:r>
-        <w:rPr>
-          <w:rFonts w:ascii="Consolas" w:hAnsi="Consolas" w:cs="Consolas"/>
-          <w:color w:val="008080"/>
-          <w:kern w:val="0"/>
-          <w:sz w:val="24"/>
-          <w:szCs w:val="24"/>
-        </w:rPr>
-        <w:t>&gt;</w:t>
-      </w:r>
-    </w:p>
-    <w:p>
-      <w:pPr>
-        <w:autoSpaceDE w:val="0"/>
-        <w:autoSpaceDN w:val="0"/>
-        <w:adjustRightInd w:val="0"/>
-        <w:jc w:val="left"/>
-        <w:rPr>
-          <w:rFonts w:ascii="Consolas" w:hAnsi="Consolas" w:cs="Consolas"/>
-          <w:kern w:val="0"/>
-          <w:sz w:val="24"/>
-          <w:szCs w:val="24"/>
-        </w:rPr>
-      </w:pPr>
-      <w:r>
-        <w:rPr>
-          <w:rFonts w:ascii="Consolas" w:hAnsi="Consolas" w:cs="Consolas"/>
-          <w:color w:val="000000"/>
-          <w:kern w:val="0"/>
-          <w:sz w:val="24"/>
-          <w:szCs w:val="24"/>
-        </w:rPr>
-        <w:t xml:space="preserve">      </w:t>
-      </w:r>
-      <w:r>
-        <w:rPr>
-          <w:rFonts w:ascii="Consolas" w:hAnsi="Consolas" w:cs="Consolas"/>
-          <w:color w:val="008080"/>
-          <w:kern w:val="0"/>
-          <w:sz w:val="24"/>
-          <w:szCs w:val="24"/>
-        </w:rPr>
-        <w:t>&lt;</w:t>
-      </w:r>
-      <w:r>
-        <w:rPr>
-          <w:rFonts w:ascii="Consolas" w:hAnsi="Consolas" w:cs="Consolas"/>
-          <w:color w:val="3F7F7F"/>
-          <w:kern w:val="0"/>
-          <w:sz w:val="24"/>
-          <w:szCs w:val="24"/>
-        </w:rPr>
-        <w:t>param-name</w:t>
-      </w:r>
-      <w:r>
-        <w:rPr>
-          <w:rFonts w:ascii="Consolas" w:hAnsi="Consolas" w:cs="Consolas"/>
-          <w:color w:val="008080"/>
-          <w:kern w:val="0"/>
-          <w:sz w:val="24"/>
-          <w:szCs w:val="24"/>
-        </w:rPr>
-        <w:t>&gt;</w:t>
-      </w:r>
-      <w:r>
-        <w:rPr>
-          <w:rFonts w:ascii="Consolas" w:hAnsi="Consolas" w:cs="Consolas"/>
-          <w:color w:val="000000"/>
-          <w:kern w:val="0"/>
-          <w:sz w:val="24"/>
-          <w:szCs w:val="24"/>
-        </w:rPr>
-        <w:t>exclusions</w:t>
-      </w:r>
-      <w:r>
-        <w:rPr>
-          <w:rFonts w:ascii="Consolas" w:hAnsi="Consolas" w:cs="Consolas"/>
-          <w:color w:val="008080"/>
-          <w:kern w:val="0"/>
-          <w:sz w:val="24"/>
-          <w:szCs w:val="24"/>
-        </w:rPr>
-        <w:t>&lt;/</w:t>
-      </w:r>
-      <w:r>
-        <w:rPr>
-          <w:rFonts w:ascii="Consolas" w:hAnsi="Consolas" w:cs="Consolas"/>
-          <w:color w:val="3F7F7F"/>
-          <w:kern w:val="0"/>
-          <w:sz w:val="24"/>
-          <w:szCs w:val="24"/>
-        </w:rPr>
-        <w:t>param-name</w:t>
-      </w:r>
-      <w:r>
-        <w:rPr>
-          <w:rFonts w:ascii="Consolas" w:hAnsi="Consolas" w:cs="Consolas"/>
-          <w:color w:val="008080"/>
-          <w:kern w:val="0"/>
-          <w:sz w:val="24"/>
-          <w:szCs w:val="24"/>
-        </w:rPr>
-        <w:t>&gt;</w:t>
-      </w:r>
-    </w:p>
-    <w:p>
-      <w:pPr>
-        <w:autoSpaceDE w:val="0"/>
-        <w:autoSpaceDN w:val="0"/>
-        <w:adjustRightInd w:val="0"/>
-        <w:jc w:val="left"/>
-        <w:rPr>
-          <w:rFonts w:ascii="Consolas" w:hAnsi="Consolas" w:cs="Consolas"/>
-          <w:kern w:val="0"/>
-          <w:sz w:val="24"/>
-          <w:szCs w:val="24"/>
-        </w:rPr>
-      </w:pPr>
-      <w:r>
-        <w:rPr>
-          <w:rFonts w:ascii="Consolas" w:hAnsi="Consolas" w:cs="Consolas"/>
-          <w:color w:val="000000"/>
-          <w:kern w:val="0"/>
-          <w:sz w:val="24"/>
-          <w:szCs w:val="24"/>
-        </w:rPr>
-        <w:t xml:space="preserve">      </w:t>
-      </w:r>
-      <w:r>
-        <w:rPr>
-          <w:rFonts w:ascii="Consolas" w:hAnsi="Consolas" w:cs="Consolas"/>
-          <w:color w:val="008080"/>
-          <w:kern w:val="0"/>
-          <w:sz w:val="24"/>
-          <w:szCs w:val="24"/>
-        </w:rPr>
-        <w:t>&lt;</w:t>
-      </w:r>
-      <w:r>
-        <w:rPr>
-          <w:rFonts w:ascii="Consolas" w:hAnsi="Consolas" w:cs="Consolas"/>
-          <w:color w:val="3F7F7F"/>
-          <w:kern w:val="0"/>
-          <w:sz w:val="24"/>
-          <w:szCs w:val="24"/>
-        </w:rPr>
-        <w:t>param-value</w:t>
-      </w:r>
-      <w:r>
-        <w:rPr>
-          <w:rFonts w:ascii="Consolas" w:hAnsi="Consolas" w:cs="Consolas"/>
-          <w:color w:val="008080"/>
-          <w:kern w:val="0"/>
-          <w:sz w:val="24"/>
-          <w:szCs w:val="24"/>
-        </w:rPr>
-        <w:t>&gt;</w:t>
-      </w:r>
-      <w:r>
-        <w:rPr>
-          <w:rFonts w:ascii="Consolas" w:hAnsi="Consolas" w:cs="Consolas"/>
-          <w:color w:val="000000"/>
-          <w:kern w:val="0"/>
-          <w:sz w:val="24"/>
-          <w:szCs w:val="24"/>
-        </w:rPr>
-        <w:t>/</w:t>
-      </w:r>
-      <w:r>
-        <w:rPr>
-          <w:rFonts w:ascii="Consolas" w:hAnsi="Consolas" w:cs="Consolas"/>
-          <w:color w:val="000000"/>
-          <w:kern w:val="0"/>
-          <w:sz w:val="24"/>
-          <w:szCs w:val="24"/>
-          <w:u w:val="single"/>
-        </w:rPr>
-        <w:t>css</w:t>
-      </w:r>
-      <w:r>
-        <w:rPr>
-          <w:rFonts w:ascii="Consolas" w:hAnsi="Consolas" w:cs="Consolas"/>
-          <w:color w:val="000000"/>
-          <w:kern w:val="0"/>
-          <w:sz w:val="24"/>
-          <w:szCs w:val="24"/>
-        </w:rPr>
-        <w:t>/*,/context/*,/plug-in/*,*.</w:t>
-      </w:r>
-      <w:r>
-        <w:rPr>
-          <w:rFonts w:ascii="Consolas" w:hAnsi="Consolas" w:cs="Consolas"/>
-          <w:color w:val="000000"/>
-          <w:kern w:val="0"/>
-          <w:sz w:val="24"/>
-          <w:szCs w:val="24"/>
-          <w:u w:val="single"/>
-        </w:rPr>
-        <w:t>js</w:t>
-      </w:r>
-      <w:r>
-        <w:rPr>
-          <w:rFonts w:ascii="Consolas" w:hAnsi="Consolas" w:cs="Consolas"/>
-          <w:color w:val="000000"/>
-          <w:kern w:val="0"/>
-          <w:sz w:val="24"/>
-          <w:szCs w:val="24"/>
-        </w:rPr>
-        <w:t>,*.</w:t>
-      </w:r>
-      <w:r>
-        <w:rPr>
-          <w:rFonts w:ascii="Consolas" w:hAnsi="Consolas" w:cs="Consolas"/>
-          <w:color w:val="000000"/>
-          <w:kern w:val="0"/>
-          <w:sz w:val="24"/>
-          <w:szCs w:val="24"/>
-          <w:u w:val="single"/>
-        </w:rPr>
-        <w:t>css</w:t>
-      </w:r>
-      <w:r>
-        <w:rPr>
-          <w:rFonts w:ascii="Consolas" w:hAnsi="Consolas" w:cs="Consolas"/>
-          <w:color w:val="000000"/>
-          <w:kern w:val="0"/>
-          <w:sz w:val="24"/>
-          <w:szCs w:val="24"/>
-        </w:rPr>
-        <w:t>,*/</w:t>
-      </w:r>
-      <w:r>
-        <w:rPr>
-          <w:rFonts w:ascii="Consolas" w:hAnsi="Consolas" w:cs="Consolas"/>
-          <w:color w:val="000000"/>
-          <w:kern w:val="0"/>
-          <w:sz w:val="24"/>
-          <w:szCs w:val="24"/>
-          <w:u w:val="single"/>
-        </w:rPr>
-        <w:t>druid</w:t>
-      </w:r>
-      <w:r>
-        <w:rPr>
-          <w:rFonts w:ascii="Consolas" w:hAnsi="Consolas" w:cs="Consolas"/>
-          <w:color w:val="000000"/>
-          <w:kern w:val="0"/>
-          <w:sz w:val="24"/>
-          <w:szCs w:val="24"/>
-        </w:rPr>
-        <w:t>*,/attached/*,*.</w:t>
-      </w:r>
-      <w:r>
-        <w:rPr>
-          <w:rFonts w:ascii="Consolas" w:hAnsi="Consolas" w:cs="Consolas"/>
-          <w:color w:val="000000"/>
-          <w:kern w:val="0"/>
-          <w:sz w:val="24"/>
-          <w:szCs w:val="24"/>
-          <w:u w:val="single"/>
-        </w:rPr>
-        <w:t>jsp</w:t>
-      </w:r>
-      <w:r>
-        <w:rPr>
-          <w:rFonts w:ascii="Consolas" w:hAnsi="Consolas" w:cs="Consolas"/>
-          <w:color w:val="000000"/>
-          <w:kern w:val="0"/>
-          <w:sz w:val="24"/>
-          <w:szCs w:val="24"/>
-        </w:rPr>
-        <w:t>,/upload/*</w:t>
-      </w:r>
-    </w:p>
-    <w:p>
-      <w:pPr>
-        <w:autoSpaceDE w:val="0"/>
-        <w:autoSpaceDN w:val="0"/>
-        <w:adjustRightInd w:val="0"/>
-        <w:jc w:val="left"/>
-        <w:rPr>
-          <w:rFonts w:ascii="Consolas" w:hAnsi="Consolas" w:cs="Consolas"/>
-          <w:kern w:val="0"/>
-          <w:sz w:val="24"/>
-          <w:szCs w:val="24"/>
-        </w:rPr>
-      </w:pPr>
-      <w:r>
-        <w:rPr>
-          <w:rFonts w:ascii="Consolas" w:hAnsi="Consolas" w:cs="Consolas"/>
-          <w:color w:val="000000"/>
-          <w:kern w:val="0"/>
-          <w:sz w:val="24"/>
-          <w:szCs w:val="24"/>
-        </w:rPr>
-        <w:tab/>
-      </w:r>
-      <w:r>
-        <w:rPr>
-          <w:rFonts w:ascii="Consolas" w:hAnsi="Consolas" w:cs="Consolas"/>
-          <w:color w:val="000000"/>
-          <w:kern w:val="0"/>
-          <w:sz w:val="24"/>
-          <w:szCs w:val="24"/>
-        </w:rPr>
-        <w:tab/>
-      </w:r>
-      <w:r>
-        <w:rPr>
-          <w:rFonts w:ascii="Consolas" w:hAnsi="Consolas" w:cs="Consolas"/>
-          <w:color w:val="000000"/>
-          <w:kern w:val="0"/>
-          <w:sz w:val="24"/>
-          <w:szCs w:val="24"/>
-        </w:rPr>
-        <w:tab/>
-      </w:r>
-      <w:r>
-        <w:rPr>
-          <w:rFonts w:ascii="Consolas" w:hAnsi="Consolas" w:cs="Consolas"/>
-          <w:color w:val="008080"/>
-          <w:kern w:val="0"/>
-          <w:sz w:val="24"/>
-          <w:szCs w:val="24"/>
-        </w:rPr>
-        <w:t>&lt;/</w:t>
-      </w:r>
-      <w:r>
-        <w:rPr>
-          <w:rFonts w:ascii="Consolas" w:hAnsi="Consolas" w:cs="Consolas"/>
-          <w:color w:val="3F7F7F"/>
-          <w:kern w:val="0"/>
-          <w:sz w:val="24"/>
-          <w:szCs w:val="24"/>
-        </w:rPr>
-        <w:t>param-value</w:t>
-      </w:r>
-      <w:r>
-        <w:rPr>
-          <w:rFonts w:ascii="Consolas" w:hAnsi="Consolas" w:cs="Consolas"/>
-          <w:color w:val="008080"/>
-          <w:kern w:val="0"/>
-          <w:sz w:val="24"/>
-          <w:szCs w:val="24"/>
-        </w:rPr>
-        <w:t>&gt;</w:t>
-      </w:r>
-    </w:p>
-    <w:p>
-      <w:pPr>
-        <w:autoSpaceDE w:val="0"/>
-        <w:autoSpaceDN w:val="0"/>
-        <w:adjustRightInd w:val="0"/>
-        <w:jc w:val="left"/>
-        <w:rPr>
-          <w:rFonts w:ascii="Consolas" w:hAnsi="Consolas" w:cs="Consolas"/>
-          <w:kern w:val="0"/>
-          <w:sz w:val="24"/>
-          <w:szCs w:val="24"/>
-        </w:rPr>
-      </w:pPr>
-      <w:r>
-        <w:rPr>
-          <w:rFonts w:ascii="Consolas" w:hAnsi="Consolas" w:cs="Consolas"/>
-          <w:color w:val="000000"/>
-          <w:kern w:val="0"/>
-          <w:sz w:val="24"/>
-          <w:szCs w:val="24"/>
-        </w:rPr>
-        <w:t xml:space="preserve">    </w:t>
-      </w:r>
-      <w:r>
-        <w:rPr>
-          <w:rFonts w:ascii="Consolas" w:hAnsi="Consolas" w:cs="Consolas"/>
-          <w:color w:val="008080"/>
-          <w:kern w:val="0"/>
-          <w:sz w:val="24"/>
-          <w:szCs w:val="24"/>
-        </w:rPr>
-        <w:t>&lt;/</w:t>
-      </w:r>
-      <w:r>
-        <w:rPr>
-          <w:rFonts w:ascii="Consolas" w:hAnsi="Consolas" w:cs="Consolas"/>
-          <w:color w:val="3F7F7F"/>
-          <w:kern w:val="0"/>
-          <w:sz w:val="24"/>
-          <w:szCs w:val="24"/>
-        </w:rPr>
-        <w:t>init-param</w:t>
-      </w:r>
-      <w:r>
-        <w:rPr>
-          <w:rFonts w:ascii="Consolas" w:hAnsi="Consolas" w:cs="Consolas"/>
-          <w:color w:val="008080"/>
-          <w:kern w:val="0"/>
-          <w:sz w:val="24"/>
-          <w:szCs w:val="24"/>
-        </w:rPr>
-        <w:t>&gt;</w:t>
-      </w:r>
-    </w:p>
-    <w:p>
-      <w:pPr>
-        <w:autoSpaceDE w:val="0"/>
-        <w:autoSpaceDN w:val="0"/>
-        <w:adjustRightInd w:val="0"/>
-        <w:jc w:val="left"/>
-        <w:rPr>
-          <w:rFonts w:ascii="Consolas" w:hAnsi="Consolas" w:cs="Consolas"/>
-          <w:kern w:val="0"/>
-          <w:sz w:val="24"/>
-          <w:szCs w:val="24"/>
-        </w:rPr>
-      </w:pPr>
-      <w:r>
-        <w:rPr>
-          <w:rFonts w:ascii="Consolas" w:hAnsi="Consolas" w:cs="Consolas"/>
-          <w:color w:val="000000"/>
-          <w:kern w:val="0"/>
-          <w:sz w:val="24"/>
-          <w:szCs w:val="24"/>
-        </w:rPr>
-        <w:t xml:space="preserve">    </w:t>
-      </w:r>
-      <w:r>
-        <w:rPr>
-          <w:rFonts w:ascii="Consolas" w:hAnsi="Consolas" w:cs="Consolas"/>
-          <w:color w:val="008080"/>
-          <w:kern w:val="0"/>
-          <w:sz w:val="24"/>
-          <w:szCs w:val="24"/>
-        </w:rPr>
-        <w:t>&lt;</w:t>
-      </w:r>
-      <w:r>
-        <w:rPr>
-          <w:rFonts w:ascii="Consolas" w:hAnsi="Consolas" w:cs="Consolas"/>
-          <w:color w:val="3F7F7F"/>
-          <w:kern w:val="0"/>
-          <w:sz w:val="24"/>
-          <w:szCs w:val="24"/>
-        </w:rPr>
-        <w:t>init-param</w:t>
-      </w:r>
-      <w:r>
-        <w:rPr>
-          <w:rFonts w:ascii="Consolas" w:hAnsi="Consolas" w:cs="Consolas"/>
-          <w:color w:val="008080"/>
-          <w:kern w:val="0"/>
-          <w:sz w:val="24"/>
-          <w:szCs w:val="24"/>
-        </w:rPr>
-        <w:t>&gt;</w:t>
-      </w:r>
-    </w:p>
-    <w:p>
-      <w:pPr>
-        <w:autoSpaceDE w:val="0"/>
-        <w:autoSpaceDN w:val="0"/>
-        <w:adjustRightInd w:val="0"/>
-        <w:jc w:val="left"/>
-        <w:rPr>
-          <w:rFonts w:ascii="Consolas" w:hAnsi="Consolas" w:cs="Consolas"/>
-          <w:kern w:val="0"/>
-          <w:sz w:val="24"/>
-          <w:szCs w:val="24"/>
-        </w:rPr>
-      </w:pPr>
-      <w:r>
-        <w:rPr>
-          <w:rFonts w:ascii="Consolas" w:hAnsi="Consolas" w:cs="Consolas"/>
-          <w:color w:val="000000"/>
-          <w:kern w:val="0"/>
-          <w:sz w:val="24"/>
-          <w:szCs w:val="24"/>
-        </w:rPr>
-        <w:t xml:space="preserve">      </w:t>
-      </w:r>
-      <w:r>
-        <w:rPr>
-          <w:rFonts w:ascii="Consolas" w:hAnsi="Consolas" w:cs="Consolas"/>
-          <w:color w:val="008080"/>
-          <w:kern w:val="0"/>
-          <w:sz w:val="24"/>
-          <w:szCs w:val="24"/>
-        </w:rPr>
-        <w:t>&lt;</w:t>
-      </w:r>
-      <w:r>
-        <w:rPr>
-          <w:rFonts w:ascii="Consolas" w:hAnsi="Consolas" w:cs="Consolas"/>
-          <w:color w:val="3F7F7F"/>
-          <w:kern w:val="0"/>
-          <w:sz w:val="24"/>
-          <w:szCs w:val="24"/>
-        </w:rPr>
-        <w:t>param-name</w:t>
-      </w:r>
-      <w:r>
-        <w:rPr>
-          <w:rFonts w:ascii="Consolas" w:hAnsi="Consolas" w:cs="Consolas"/>
-          <w:color w:val="008080"/>
-          <w:kern w:val="0"/>
-          <w:sz w:val="24"/>
-          <w:szCs w:val="24"/>
-        </w:rPr>
-        <w:t>&gt;</w:t>
-      </w:r>
-      <w:r>
-        <w:rPr>
-          <w:rFonts w:ascii="Consolas" w:hAnsi="Consolas" w:cs="Consolas"/>
-          <w:color w:val="000000"/>
-          <w:kern w:val="0"/>
-          <w:sz w:val="24"/>
-          <w:szCs w:val="24"/>
-        </w:rPr>
-        <w:t>principalSessionName</w:t>
-      </w:r>
-      <w:r>
-        <w:rPr>
-          <w:rFonts w:ascii="Consolas" w:hAnsi="Consolas" w:cs="Consolas"/>
-          <w:color w:val="008080"/>
-          <w:kern w:val="0"/>
-          <w:sz w:val="24"/>
-          <w:szCs w:val="24"/>
-        </w:rPr>
-        <w:t>&lt;/</w:t>
-      </w:r>
-      <w:r>
-        <w:rPr>
-          <w:rFonts w:ascii="Consolas" w:hAnsi="Consolas" w:cs="Consolas"/>
-          <w:color w:val="3F7F7F"/>
-          <w:kern w:val="0"/>
-          <w:sz w:val="24"/>
-          <w:szCs w:val="24"/>
-        </w:rPr>
-        <w:t>param-name</w:t>
-      </w:r>
-      <w:r>
-        <w:rPr>
-          <w:rFonts w:ascii="Consolas" w:hAnsi="Consolas" w:cs="Consolas"/>
-          <w:color w:val="008080"/>
-          <w:kern w:val="0"/>
-          <w:sz w:val="24"/>
-          <w:szCs w:val="24"/>
-        </w:rPr>
-        <w:t>&gt;</w:t>
-      </w:r>
-    </w:p>
-    <w:p>
-      <w:pPr>
-        <w:autoSpaceDE w:val="0"/>
-        <w:autoSpaceDN w:val="0"/>
-        <w:adjustRightInd w:val="0"/>
-        <w:jc w:val="left"/>
-        <w:rPr>
-          <w:rFonts w:ascii="Consolas" w:hAnsi="Consolas" w:cs="Consolas"/>
-          <w:kern w:val="0"/>
-          <w:sz w:val="24"/>
-          <w:szCs w:val="24"/>
-        </w:rPr>
-      </w:pPr>
-      <w:r>
-        <w:rPr>
-          <w:rFonts w:ascii="Consolas" w:hAnsi="Consolas" w:cs="Consolas"/>
-          <w:color w:val="000000"/>
-          <w:kern w:val="0"/>
-          <w:sz w:val="24"/>
-          <w:szCs w:val="24"/>
-        </w:rPr>
-        <w:t xml:space="preserve">      </w:t>
-      </w:r>
-      <w:r>
-        <w:rPr>
-          <w:rFonts w:ascii="Consolas" w:hAnsi="Consolas" w:cs="Consolas"/>
-          <w:color w:val="008080"/>
-          <w:kern w:val="0"/>
-          <w:sz w:val="24"/>
-          <w:szCs w:val="24"/>
-        </w:rPr>
-        <w:t>&lt;</w:t>
-      </w:r>
-      <w:r>
-        <w:rPr>
-          <w:rFonts w:ascii="Consolas" w:hAnsi="Consolas" w:cs="Consolas"/>
-          <w:color w:val="3F7F7F"/>
-          <w:kern w:val="0"/>
-          <w:sz w:val="24"/>
-          <w:szCs w:val="24"/>
-        </w:rPr>
-        <w:t>param-value</w:t>
-      </w:r>
-      <w:r>
-        <w:rPr>
-          <w:rFonts w:ascii="Consolas" w:hAnsi="Consolas" w:cs="Consolas"/>
-          <w:color w:val="008080"/>
-          <w:kern w:val="0"/>
-          <w:sz w:val="24"/>
-          <w:szCs w:val="24"/>
-        </w:rPr>
-        <w:t>&gt;</w:t>
-      </w:r>
-      <w:r>
-        <w:rPr>
-          <w:rFonts w:ascii="Consolas" w:hAnsi="Consolas" w:cs="Consolas"/>
-          <w:color w:val="000000"/>
-          <w:kern w:val="0"/>
-          <w:sz w:val="24"/>
-          <w:szCs w:val="24"/>
-        </w:rPr>
-        <w:t>sessionInfo</w:t>
-      </w:r>
-      <w:r>
-        <w:rPr>
-          <w:rFonts w:ascii="Consolas" w:hAnsi="Consolas" w:cs="Consolas"/>
-          <w:color w:val="008080"/>
-          <w:kern w:val="0"/>
-          <w:sz w:val="24"/>
-          <w:szCs w:val="24"/>
-        </w:rPr>
-        <w:t>&lt;/</w:t>
-      </w:r>
-      <w:r>
-        <w:rPr>
-          <w:rFonts w:ascii="Consolas" w:hAnsi="Consolas" w:cs="Consolas"/>
-          <w:color w:val="3F7F7F"/>
-          <w:kern w:val="0"/>
-          <w:sz w:val="24"/>
-          <w:szCs w:val="24"/>
-        </w:rPr>
-        <w:t>param-value</w:t>
-      </w:r>
-      <w:r>
-        <w:rPr>
-          <w:rFonts w:ascii="Consolas" w:hAnsi="Consolas" w:cs="Consolas"/>
-          <w:color w:val="008080"/>
-          <w:kern w:val="0"/>
-          <w:sz w:val="24"/>
-          <w:szCs w:val="24"/>
-        </w:rPr>
-        <w:t>&gt;</w:t>
-      </w:r>
-    </w:p>
-    <w:p>
-      <w:pPr>
-        <w:autoSpaceDE w:val="0"/>
-        <w:autoSpaceDN w:val="0"/>
-        <w:adjustRightInd w:val="0"/>
-        <w:jc w:val="left"/>
-        <w:rPr>
-          <w:rFonts w:ascii="Consolas" w:hAnsi="Consolas" w:cs="Consolas"/>
-          <w:kern w:val="0"/>
-          <w:sz w:val="24"/>
-          <w:szCs w:val="24"/>
-        </w:rPr>
-      </w:pPr>
-      <w:r>
-        <w:rPr>
-          <w:rFonts w:ascii="Consolas" w:hAnsi="Consolas" w:cs="Consolas"/>
-          <w:color w:val="000000"/>
-          <w:kern w:val="0"/>
-          <w:sz w:val="24"/>
-          <w:szCs w:val="24"/>
-        </w:rPr>
-        <w:t xml:space="preserve">    </w:t>
-      </w:r>
-      <w:r>
-        <w:rPr>
-          <w:rFonts w:ascii="Consolas" w:hAnsi="Consolas" w:cs="Consolas"/>
-          <w:color w:val="008080"/>
-          <w:kern w:val="0"/>
-          <w:sz w:val="24"/>
-          <w:szCs w:val="24"/>
-        </w:rPr>
-        <w:t>&lt;/</w:t>
-      </w:r>
-      <w:r>
-        <w:rPr>
-          <w:rFonts w:ascii="Consolas" w:hAnsi="Consolas" w:cs="Consolas"/>
-          <w:color w:val="3F7F7F"/>
-          <w:kern w:val="0"/>
-          <w:sz w:val="24"/>
-          <w:szCs w:val="24"/>
-        </w:rPr>
-        <w:t>init-param</w:t>
-      </w:r>
-      <w:r>
-        <w:rPr>
-          <w:rFonts w:ascii="Consolas" w:hAnsi="Consolas" w:cs="Consolas"/>
-          <w:color w:val="008080"/>
-          <w:kern w:val="0"/>
-          <w:sz w:val="24"/>
-          <w:szCs w:val="24"/>
-        </w:rPr>
-        <w:t>&gt;</w:t>
-      </w:r>
-    </w:p>
-    <w:p>
-      <w:pPr>
-        <w:autoSpaceDE w:val="0"/>
-        <w:autoSpaceDN w:val="0"/>
-        <w:adjustRightInd w:val="0"/>
-        <w:jc w:val="left"/>
-        <w:rPr>
-          <w:rFonts w:ascii="Consolas" w:hAnsi="Consolas" w:cs="Consolas"/>
-          <w:kern w:val="0"/>
-          <w:sz w:val="24"/>
-          <w:szCs w:val="24"/>
-        </w:rPr>
-      </w:pPr>
-      <w:r>
-        <w:rPr>
-          <w:rFonts w:ascii="Consolas" w:hAnsi="Consolas" w:cs="Consolas"/>
-          <w:color w:val="000000"/>
-          <w:kern w:val="0"/>
-          <w:sz w:val="24"/>
-          <w:szCs w:val="24"/>
-        </w:rPr>
-        <w:t xml:space="preserve">    </w:t>
-      </w:r>
-      <w:r>
-        <w:rPr>
-          <w:rFonts w:ascii="Consolas" w:hAnsi="Consolas" w:cs="Consolas"/>
-          <w:color w:val="008080"/>
-          <w:kern w:val="0"/>
-          <w:sz w:val="24"/>
-          <w:szCs w:val="24"/>
-        </w:rPr>
-        <w:t>&lt;</w:t>
-      </w:r>
-      <w:r>
-        <w:rPr>
-          <w:rFonts w:ascii="Consolas" w:hAnsi="Consolas" w:cs="Consolas"/>
-          <w:color w:val="3F7F7F"/>
-          <w:kern w:val="0"/>
-          <w:sz w:val="24"/>
-          <w:szCs w:val="24"/>
-        </w:rPr>
-        <w:t>init-param</w:t>
-      </w:r>
-      <w:r>
-        <w:rPr>
-          <w:rFonts w:ascii="Consolas" w:hAnsi="Consolas" w:cs="Consolas"/>
-          <w:color w:val="008080"/>
-          <w:kern w:val="0"/>
-          <w:sz w:val="24"/>
-          <w:szCs w:val="24"/>
-        </w:rPr>
-        <w:t>&gt;</w:t>
-      </w:r>
-    </w:p>
-    <w:p>
-      <w:pPr>
-        <w:autoSpaceDE w:val="0"/>
-        <w:autoSpaceDN w:val="0"/>
-        <w:adjustRightInd w:val="0"/>
-        <w:jc w:val="left"/>
-        <w:rPr>
-          <w:rFonts w:ascii="Consolas" w:hAnsi="Consolas" w:cs="Consolas"/>
-          <w:kern w:val="0"/>
-          <w:sz w:val="24"/>
-          <w:szCs w:val="24"/>
-        </w:rPr>
-      </w:pPr>
-      <w:r>
-        <w:rPr>
-          <w:rFonts w:ascii="Consolas" w:hAnsi="Consolas" w:cs="Consolas"/>
-          <w:color w:val="000000"/>
-          <w:kern w:val="0"/>
-          <w:sz w:val="24"/>
-          <w:szCs w:val="24"/>
-        </w:rPr>
-        <w:t xml:space="preserve">      </w:t>
-      </w:r>
-      <w:r>
-        <w:rPr>
-          <w:rFonts w:ascii="Consolas" w:hAnsi="Consolas" w:cs="Consolas"/>
-          <w:color w:val="008080"/>
-          <w:kern w:val="0"/>
-          <w:sz w:val="24"/>
-          <w:szCs w:val="24"/>
-        </w:rPr>
-        <w:t>&lt;</w:t>
-      </w:r>
-      <w:r>
-        <w:rPr>
-          <w:rFonts w:ascii="Consolas" w:hAnsi="Consolas" w:cs="Consolas"/>
-          <w:color w:val="3F7F7F"/>
-          <w:kern w:val="0"/>
-          <w:sz w:val="24"/>
-          <w:szCs w:val="24"/>
-        </w:rPr>
-        <w:t>param-name</w:t>
-      </w:r>
-      <w:r>
-        <w:rPr>
-          <w:rFonts w:ascii="Consolas" w:hAnsi="Consolas" w:cs="Consolas"/>
-          <w:color w:val="008080"/>
-          <w:kern w:val="0"/>
-          <w:sz w:val="24"/>
-          <w:szCs w:val="24"/>
-        </w:rPr>
-        <w:t>&gt;</w:t>
-      </w:r>
-      <w:r>
-        <w:rPr>
-          <w:rFonts w:ascii="Consolas" w:hAnsi="Consolas" w:cs="Consolas"/>
-          <w:color w:val="000000"/>
-          <w:kern w:val="0"/>
-          <w:sz w:val="24"/>
-          <w:szCs w:val="24"/>
-        </w:rPr>
-        <w:t>profileEnable</w:t>
-      </w:r>
-      <w:r>
-        <w:rPr>
-          <w:rFonts w:ascii="Consolas" w:hAnsi="Consolas" w:cs="Consolas"/>
-          <w:color w:val="008080"/>
-          <w:kern w:val="0"/>
-          <w:sz w:val="24"/>
-          <w:szCs w:val="24"/>
-        </w:rPr>
-        <w:t>&lt;/</w:t>
-      </w:r>
-      <w:r>
-        <w:rPr>
-          <w:rFonts w:ascii="Consolas" w:hAnsi="Consolas" w:cs="Consolas"/>
-          <w:color w:val="3F7F7F"/>
-          <w:kern w:val="0"/>
-          <w:sz w:val="24"/>
-          <w:szCs w:val="24"/>
-        </w:rPr>
-        <w:t>param-name</w:t>
-      </w:r>
-      <w:r>
-        <w:rPr>
-          <w:rFonts w:ascii="Consolas" w:hAnsi="Consolas" w:cs="Consolas"/>
-          <w:color w:val="008080"/>
-          <w:kern w:val="0"/>
-          <w:sz w:val="24"/>
-          <w:szCs w:val="24"/>
-        </w:rPr>
-        <w:t>&gt;</w:t>
-      </w:r>
-    </w:p>
-    <w:p>
-      <w:pPr>
-        <w:autoSpaceDE w:val="0"/>
-        <w:autoSpaceDN w:val="0"/>
-        <w:adjustRightInd w:val="0"/>
-        <w:jc w:val="left"/>
-        <w:rPr>
-          <w:rFonts w:ascii="Consolas" w:hAnsi="Consolas" w:cs="Consolas"/>
-          <w:kern w:val="0"/>
-          <w:sz w:val="24"/>
-          <w:szCs w:val="24"/>
-        </w:rPr>
-      </w:pPr>
-      <w:r>
-        <w:rPr>
-          <w:rFonts w:ascii="Consolas" w:hAnsi="Consolas" w:cs="Consolas"/>
-          <w:color w:val="000000"/>
-          <w:kern w:val="0"/>
-          <w:sz w:val="24"/>
-          <w:szCs w:val="24"/>
-        </w:rPr>
-        <w:t xml:space="preserve">      </w:t>
-      </w:r>
-      <w:r>
-        <w:rPr>
-          <w:rFonts w:ascii="Consolas" w:hAnsi="Consolas" w:cs="Consolas"/>
-          <w:color w:val="008080"/>
-          <w:kern w:val="0"/>
-          <w:sz w:val="24"/>
-          <w:szCs w:val="24"/>
-        </w:rPr>
-        <w:t>&lt;</w:t>
-      </w:r>
-      <w:r>
-        <w:rPr>
-          <w:rFonts w:ascii="Consolas" w:hAnsi="Consolas" w:cs="Consolas"/>
-          <w:color w:val="3F7F7F"/>
-          <w:kern w:val="0"/>
-          <w:sz w:val="24"/>
-          <w:szCs w:val="24"/>
-        </w:rPr>
-        <w:t>param-value</w:t>
-      </w:r>
-      <w:r>
-        <w:rPr>
-          <w:rFonts w:ascii="Consolas" w:hAnsi="Consolas" w:cs="Consolas"/>
-          <w:color w:val="008080"/>
-          <w:kern w:val="0"/>
-          <w:sz w:val="24"/>
-          <w:szCs w:val="24"/>
-        </w:rPr>
-        <w:t>&gt;</w:t>
-      </w:r>
-      <w:r>
-        <w:rPr>
-          <w:rFonts w:ascii="Consolas" w:hAnsi="Consolas" w:cs="Consolas"/>
-          <w:color w:val="000000"/>
-          <w:kern w:val="0"/>
-          <w:sz w:val="24"/>
-          <w:szCs w:val="24"/>
-        </w:rPr>
-        <w:t>true</w:t>
-      </w:r>
-      <w:r>
-        <w:rPr>
-          <w:rFonts w:ascii="Consolas" w:hAnsi="Consolas" w:cs="Consolas"/>
-          <w:color w:val="008080"/>
-          <w:kern w:val="0"/>
-          <w:sz w:val="24"/>
-          <w:szCs w:val="24"/>
-        </w:rPr>
-        <w:t>&lt;/</w:t>
-      </w:r>
-      <w:r>
-        <w:rPr>
-          <w:rFonts w:ascii="Consolas" w:hAnsi="Consolas" w:cs="Consolas"/>
-          <w:color w:val="3F7F7F"/>
-          <w:kern w:val="0"/>
-          <w:sz w:val="24"/>
-          <w:szCs w:val="24"/>
-        </w:rPr>
-        <w:t>param-value</w:t>
-      </w:r>
-      <w:r>
-        <w:rPr>
-          <w:rFonts w:ascii="Consolas" w:hAnsi="Consolas" w:cs="Consolas"/>
-          <w:color w:val="008080"/>
-          <w:kern w:val="0"/>
-          <w:sz w:val="24"/>
-          <w:szCs w:val="24"/>
-        </w:rPr>
-        <w:t>&gt;</w:t>
-      </w:r>
-    </w:p>
-    <w:p>
-      <w:pPr>
-        <w:autoSpaceDE w:val="0"/>
-        <w:autoSpaceDN w:val="0"/>
-        <w:adjustRightInd w:val="0"/>
-        <w:jc w:val="left"/>
-        <w:rPr>
-          <w:rFonts w:ascii="Consolas" w:hAnsi="Consolas" w:cs="Consolas"/>
-          <w:kern w:val="0"/>
-          <w:sz w:val="24"/>
-          <w:szCs w:val="24"/>
-        </w:rPr>
-      </w:pPr>
-      <w:r>
-        <w:rPr>
-          <w:rFonts w:ascii="Consolas" w:hAnsi="Consolas" w:cs="Consolas"/>
-          <w:color w:val="000000"/>
-          <w:kern w:val="0"/>
-          <w:sz w:val="24"/>
-          <w:szCs w:val="24"/>
-        </w:rPr>
-        <w:t xml:space="preserve">    </w:t>
-      </w:r>
-      <w:r>
-        <w:rPr>
-          <w:rFonts w:ascii="Consolas" w:hAnsi="Consolas" w:cs="Consolas"/>
-          <w:color w:val="008080"/>
-          <w:kern w:val="0"/>
-          <w:sz w:val="24"/>
-          <w:szCs w:val="24"/>
-        </w:rPr>
-        <w:t>&lt;/</w:t>
-      </w:r>
-      <w:r>
-        <w:rPr>
-          <w:rFonts w:ascii="Consolas" w:hAnsi="Consolas" w:cs="Consolas"/>
-          <w:color w:val="3F7F7F"/>
-          <w:kern w:val="0"/>
-          <w:sz w:val="24"/>
-          <w:szCs w:val="24"/>
-        </w:rPr>
-        <w:t>init-param</w:t>
-      </w:r>
-      <w:r>
-        <w:rPr>
-          <w:rFonts w:ascii="Consolas" w:hAnsi="Consolas" w:cs="Consolas"/>
-          <w:color w:val="008080"/>
-          <w:kern w:val="0"/>
-          <w:sz w:val="24"/>
-          <w:szCs w:val="24"/>
-        </w:rPr>
-        <w:t>&gt;</w:t>
-      </w:r>
-    </w:p>
-    <w:p>
-      <w:pPr>
-        <w:rPr>
-          <w:rFonts w:ascii="Consolas" w:hAnsi="Consolas" w:cs="Consolas"/>
-          <w:color w:val="008080"/>
-          <w:kern w:val="0"/>
-          <w:sz w:val="24"/>
-          <w:szCs w:val="24"/>
-        </w:rPr>
-      </w:pPr>
-      <w:r>
-        <w:rPr>
-          <w:rFonts w:ascii="Consolas" w:hAnsi="Consolas" w:cs="Consolas"/>
-          <w:color w:val="000000"/>
-          <w:kern w:val="0"/>
-          <w:sz w:val="24"/>
-          <w:szCs w:val="24"/>
-        </w:rPr>
-        <w:lastRenderedPageBreak/>
-        <w:t xml:space="preserve">  </w:t>
-      </w:r>
-      <w:r>
-        <w:rPr>
-          <w:rFonts w:ascii="Consolas" w:hAnsi="Consolas" w:cs="Consolas"/>
-          <w:color w:val="008080"/>
-          <w:kern w:val="0"/>
-          <w:sz w:val="24"/>
-          <w:szCs w:val="24"/>
-        </w:rPr>
-        <w:t>&lt;/</w:t>
-      </w:r>
-      <w:r>
-        <w:rPr>
-          <w:rFonts w:ascii="Consolas" w:hAnsi="Consolas" w:cs="Consolas"/>
-          <w:color w:val="3F7F7F"/>
-          <w:kern w:val="0"/>
-          <w:sz w:val="24"/>
-          <w:szCs w:val="24"/>
-        </w:rPr>
-        <w:t>filter</w:t>
-      </w:r>
-      <w:r>
-        <w:rPr>
-          <w:rFonts w:ascii="Consolas" w:hAnsi="Consolas" w:cs="Consolas"/>
-          <w:color w:val="008080"/>
-          <w:kern w:val="0"/>
-          <w:sz w:val="24"/>
-          <w:szCs w:val="24"/>
-        </w:rPr>
-        <w:t>&gt;</w:t>
-      </w:r>
-    </w:p>
-    <w:p>
-      <w:pPr>
-        <w:rPr>
-          <w:rFonts w:ascii="Consolas" w:hAnsi="Consolas" w:cs="Consolas"/>
-          <w:color w:val="008080"/>
-          <w:kern w:val="0"/>
-          <w:sz w:val="24"/>
-          <w:szCs w:val="24"/>
-        </w:rPr>
-      </w:pPr>
-    </w:p>
-    <w:p>
-      <w:pPr>
-        <w:rPr>
-          <w:rFonts w:ascii="Consolas" w:hAnsi="Consolas" w:cs="Consolas"/>
-          <w:color w:val="008080"/>
-          <w:kern w:val="0"/>
-          <w:sz w:val="24"/>
-          <w:szCs w:val="24"/>
-        </w:rPr>
-      </w:pPr>
-    </w:p>
-    <w:p>
-      <w:pPr>
-        <w:rPr>
-          <w:rFonts w:ascii="Consolas" w:hAnsi="Consolas" w:cs="Consolas"/>
-          <w:color w:val="000000"/>
+        <w:pStyle w:val="3"/>
+        <w:rPr>
+          <w:rFonts w:hint="eastAsia"/>
+        </w:rPr>
+      </w:pPr>
+      <w:r>
+        <w:rPr>
+          <w:rFonts w:hint="eastAsia"/>
+        </w:rPr>
+        <w:t xml:space="preserve">WebStatFilter </w:t>
+      </w:r>
+      <w:r>
+        <w:rPr>
+          <w:rFonts w:hint="eastAsia"/>
+        </w:rPr>
+        <w:t>里面</w:t>
+      </w:r>
+      <w:r>
+        <w:t>有一个属性</w:t>
+      </w:r>
+      <w:r>
+        <w:rPr>
+          <w:rFonts w:hint="eastAsia"/>
+        </w:rPr>
+        <w:t xml:space="preserve"> </w:t>
+      </w:r>
+    </w:p>
+    <w:p>
+      <w:pPr>
+        <w:rPr>
+          <w:rFonts w:ascii="Consolas" w:hAnsi="Consolas" w:cs="Consolas"/>
+          <w:color w:val="0000C0"/>
           <w:kern w:val="0"/>
           <w:sz w:val="24"/>
           <w:szCs w:val="24"/>
@@ -3228,10 +1724,10 @@
           <w:noProof/>
         </w:rPr>
         <w:drawing>
-          <wp:inline distT="0" distB="0" distL="0" distR="0" wp14:anchorId="4D090317" wp14:editId="3BEE4D62">
-            <wp:extent cx="5274310" cy="2372995"/>
+          <wp:inline distT="0" distB="0" distL="0" distR="0" wp14:anchorId="281B10D0" wp14:editId="117795A8">
+            <wp:extent cx="5274310" cy="1363345"/>
             <wp:effectExtent l="0" t="0" r="2540" b="8255"/>
-            <wp:docPr id="5" name="图片 5"/>
+            <wp:docPr id="6" name="图片 6"/>
             <wp:cNvGraphicFramePr>
               <a:graphicFrameLocks xmlns:a="http://schemas.openxmlformats.org/drawingml/2006/main" noChangeAspect="1"/>
             </wp:cNvGraphicFramePr>
@@ -3251,6 +1747,1807 @@
                   <pic:spPr>
                     <a:xfrm>
                       <a:off x="0" y="0"/>
+                      <a:ext cx="5274310" cy="1363345"/>
+                    </a:xfrm>
+                    <a:prstGeom prst="rect">
+                      <a:avLst/>
+                    </a:prstGeom>
+                  </pic:spPr>
+                </pic:pic>
+              </a:graphicData>
+            </a:graphic>
+          </wp:inline>
+        </w:drawing>
+      </w:r>
+    </w:p>
+    <w:p>
+      <w:pPr>
+        <w:rPr>
+          <w:rFonts w:ascii="Consolas" w:hAnsi="Consolas" w:cs="Consolas"/>
+          <w:color w:val="0000C0"/>
+          <w:kern w:val="0"/>
+          <w:sz w:val="24"/>
+          <w:szCs w:val="24"/>
+        </w:rPr>
+      </w:pPr>
+    </w:p>
+    <w:p>
+      <w:pPr>
+        <w:rPr>
+          <w:rFonts w:ascii="Consolas" w:hAnsi="Consolas" w:cs="Consolas"/>
+          <w:color w:val="0000C0"/>
+          <w:kern w:val="0"/>
+          <w:sz w:val="24"/>
+          <w:szCs w:val="24"/>
+        </w:rPr>
+      </w:pPr>
+    </w:p>
+    <w:p>
+      <w:pPr>
+        <w:pStyle w:val="3"/>
+        <w:rPr>
+          <w:rFonts w:hint="eastAsia"/>
+        </w:rPr>
+      </w:pPr>
+      <w:r>
+        <w:t>I</w:t>
+      </w:r>
+      <w:r>
+        <w:rPr>
+          <w:rFonts w:hint="eastAsia"/>
+        </w:rPr>
+        <w:t>nit</w:t>
+      </w:r>
+      <w:r>
+        <w:t xml:space="preserve"> </w:t>
+      </w:r>
+      <w:r>
+        <w:rPr>
+          <w:rFonts w:hint="eastAsia"/>
+        </w:rPr>
+        <w:t>方法</w:t>
+      </w:r>
+    </w:p>
+    <w:p>
+      <w:pPr>
+        <w:rPr>
+          <w:rFonts w:ascii="Consolas" w:hAnsi="Consolas" w:cs="Consolas"/>
+          <w:color w:val="0000C0"/>
+          <w:kern w:val="0"/>
+          <w:sz w:val="24"/>
+          <w:szCs w:val="24"/>
+        </w:rPr>
+      </w:pPr>
+      <w:r>
+        <w:rPr>
+          <w:noProof/>
+        </w:rPr>
+        <w:drawing>
+          <wp:inline distT="0" distB="0" distL="0" distR="0" wp14:anchorId="1A576B6F" wp14:editId="7E7EE865">
+            <wp:extent cx="5274310" cy="4091940"/>
+            <wp:effectExtent l="0" t="0" r="2540" b="3810"/>
+            <wp:docPr id="7" name="图片 7"/>
+            <wp:cNvGraphicFramePr>
+              <a:graphicFrameLocks xmlns:a="http://schemas.openxmlformats.org/drawingml/2006/main" noChangeAspect="1"/>
+            </wp:cNvGraphicFramePr>
+            <a:graphic xmlns:a="http://schemas.openxmlformats.org/drawingml/2006/main">
+              <a:graphicData uri="http://schemas.openxmlformats.org/drawingml/2006/picture">
+                <pic:pic xmlns:pic="http://schemas.openxmlformats.org/drawingml/2006/picture">
+                  <pic:nvPicPr>
+                    <pic:cNvPr id="1" name=""/>
+                    <pic:cNvPicPr/>
+                  </pic:nvPicPr>
+                  <pic:blipFill>
+                    <a:blip r:embed="rId9"/>
+                    <a:stretch>
+                      <a:fillRect/>
+                    </a:stretch>
+                  </pic:blipFill>
+                  <pic:spPr>
+                    <a:xfrm>
+                      <a:off x="0" y="0"/>
+                      <a:ext cx="5274310" cy="4091940"/>
+                    </a:xfrm>
+                    <a:prstGeom prst="rect">
+                      <a:avLst/>
+                    </a:prstGeom>
+                  </pic:spPr>
+                </pic:pic>
+              </a:graphicData>
+            </a:graphic>
+          </wp:inline>
+        </w:drawing>
+      </w:r>
+    </w:p>
+    <w:p>
+      <w:pPr>
+        <w:rPr>
+          <w:rFonts w:ascii="Consolas" w:hAnsi="Consolas" w:cs="Consolas"/>
+          <w:color w:val="0000C0"/>
+          <w:kern w:val="0"/>
+          <w:sz w:val="24"/>
+          <w:szCs w:val="24"/>
+        </w:rPr>
+      </w:pPr>
+    </w:p>
+    <w:p>
+      <w:pPr>
+        <w:rPr>
+          <w:rFonts w:ascii="Consolas" w:hAnsi="Consolas" w:cs="Consolas" w:hint="eastAsia"/>
+          <w:color w:val="0000C0"/>
+          <w:kern w:val="0"/>
+          <w:sz w:val="24"/>
+          <w:szCs w:val="24"/>
+        </w:rPr>
+      </w:pPr>
+      <w:r>
+        <w:rPr>
+          <w:rFonts w:ascii="Consolas" w:hAnsi="Consolas" w:cs="Consolas" w:hint="eastAsia"/>
+          <w:color w:val="0000C0"/>
+          <w:kern w:val="0"/>
+          <w:sz w:val="24"/>
+          <w:szCs w:val="24"/>
+        </w:rPr>
+        <w:t>第一个</w:t>
+      </w:r>
+      <w:r>
+        <w:rPr>
+          <w:rFonts w:ascii="Consolas" w:hAnsi="Consolas" w:cs="Consolas"/>
+          <w:color w:val="0000C0"/>
+          <w:kern w:val="0"/>
+          <w:sz w:val="24"/>
+          <w:szCs w:val="24"/>
+        </w:rPr>
+        <w:t>就是</w:t>
+      </w:r>
+      <w:r>
+        <w:rPr>
+          <w:rFonts w:ascii="Consolas" w:hAnsi="Consolas" w:cs="Consolas" w:hint="eastAsia"/>
+          <w:color w:val="0000C0"/>
+          <w:kern w:val="0"/>
+          <w:sz w:val="24"/>
+          <w:szCs w:val="24"/>
+        </w:rPr>
+        <w:t>初始化</w:t>
+      </w:r>
+      <w:r>
+        <w:rPr>
+          <w:rFonts w:ascii="Consolas" w:hAnsi="Consolas" w:cs="Consolas"/>
+          <w:color w:val="0000C0"/>
+          <w:kern w:val="0"/>
+          <w:sz w:val="24"/>
+          <w:szCs w:val="24"/>
+        </w:rPr>
+        <w:t>的时候排除不需要进入拦截器的路径。</w:t>
+      </w:r>
+      <w:r>
+        <w:rPr>
+          <w:rFonts w:ascii="Consolas" w:hAnsi="Consolas" w:cs="Consolas" w:hint="eastAsia"/>
+          <w:color w:val="0000C0"/>
+          <w:kern w:val="0"/>
+          <w:sz w:val="24"/>
+          <w:szCs w:val="24"/>
+        </w:rPr>
+        <w:t>所以</w:t>
+      </w:r>
+      <w:r>
+        <w:rPr>
+          <w:rFonts w:ascii="Consolas" w:hAnsi="Consolas" w:cs="Consolas"/>
+          <w:color w:val="0000C0"/>
+          <w:kern w:val="0"/>
+          <w:sz w:val="24"/>
+          <w:szCs w:val="24"/>
+        </w:rPr>
+        <w:t>在这里</w:t>
+      </w:r>
+      <w:r>
+        <w:rPr>
+          <w:rFonts w:ascii="Consolas" w:hAnsi="Consolas" w:cs="Consolas" w:hint="eastAsia"/>
+          <w:color w:val="0000C0"/>
+          <w:kern w:val="0"/>
+          <w:sz w:val="24"/>
+          <w:szCs w:val="24"/>
+        </w:rPr>
+        <w:t>加上</w:t>
+      </w:r>
+      <w:r>
+        <w:rPr>
+          <w:rFonts w:ascii="Consolas" w:hAnsi="Consolas" w:cs="Consolas"/>
+          <w:color w:val="0000C0"/>
+          <w:kern w:val="0"/>
+          <w:sz w:val="24"/>
+          <w:szCs w:val="24"/>
+        </w:rPr>
+        <w:t>需要排除</w:t>
+      </w:r>
+      <w:r>
+        <w:rPr>
+          <w:rFonts w:ascii="Consolas" w:hAnsi="Consolas" w:cs="Consolas" w:hint="eastAsia"/>
+          <w:color w:val="0000C0"/>
+          <w:kern w:val="0"/>
+          <w:sz w:val="24"/>
+          <w:szCs w:val="24"/>
+        </w:rPr>
+        <w:t>的</w:t>
+      </w:r>
+      <w:r>
+        <w:rPr>
+          <w:rFonts w:ascii="Consolas" w:hAnsi="Consolas" w:cs="Consolas"/>
+          <w:color w:val="0000C0"/>
+          <w:kern w:val="0"/>
+          <w:sz w:val="24"/>
+          <w:szCs w:val="24"/>
+        </w:rPr>
+        <w:t>路径。</w:t>
+      </w:r>
+      <w:bookmarkStart w:id="0" w:name="_GoBack"/>
+      <w:bookmarkEnd w:id="0"/>
+    </w:p>
+    <w:p>
+      <w:pPr>
+        <w:pStyle w:val="2"/>
+      </w:pPr>
+      <w:r>
+        <w:rPr>
+          <w:rFonts w:hint="eastAsia"/>
+        </w:rPr>
+        <w:lastRenderedPageBreak/>
+        <w:t>解决</w:t>
+      </w:r>
+      <w:r>
+        <w:t>办法：</w:t>
+      </w:r>
+    </w:p>
+    <w:p>
+      <w:pPr>
+        <w:rPr>
+          <w:rFonts w:ascii="Consolas" w:hAnsi="Consolas" w:cs="Consolas" w:hint="eastAsia"/>
+          <w:color w:val="0000C0"/>
+          <w:kern w:val="0"/>
+          <w:sz w:val="24"/>
+          <w:szCs w:val="24"/>
+        </w:rPr>
+      </w:pPr>
+    </w:p>
+    <w:p>
+      <w:pPr>
+        <w:rPr>
+          <w:rFonts w:ascii="Consolas" w:hAnsi="Consolas" w:cs="Consolas"/>
+          <w:color w:val="0000C0"/>
+          <w:kern w:val="0"/>
+          <w:sz w:val="24"/>
+          <w:szCs w:val="24"/>
+        </w:rPr>
+      </w:pPr>
+      <w:r>
+        <w:rPr>
+          <w:rFonts w:ascii="Consolas" w:hAnsi="Consolas" w:cs="Consolas" w:hint="eastAsia"/>
+          <w:color w:val="0000C0"/>
+          <w:kern w:val="0"/>
+          <w:sz w:val="24"/>
+          <w:szCs w:val="24"/>
+        </w:rPr>
+        <w:t>在配置文件</w:t>
+      </w:r>
+      <w:r>
+        <w:rPr>
+          <w:rFonts w:ascii="Consolas" w:hAnsi="Consolas" w:cs="Consolas"/>
+          <w:color w:val="0000C0"/>
+          <w:kern w:val="0"/>
+          <w:sz w:val="24"/>
+          <w:szCs w:val="24"/>
+        </w:rPr>
+        <w:t>：</w:t>
+      </w:r>
+    </w:p>
+    <w:p>
+      <w:pPr>
+        <w:rPr>
+          <w:rFonts w:ascii="Consolas" w:hAnsi="Consolas" w:cs="Consolas"/>
+          <w:color w:val="0000C0"/>
+          <w:kern w:val="0"/>
+          <w:sz w:val="24"/>
+          <w:szCs w:val="24"/>
+        </w:rPr>
+      </w:pPr>
+      <w:r>
+        <w:rPr>
+          <w:rFonts w:ascii="Consolas" w:hAnsi="Consolas" w:cs="Consolas"/>
+          <w:color w:val="0000C0"/>
+          <w:kern w:val="0"/>
+          <w:sz w:val="24"/>
+          <w:szCs w:val="24"/>
+        </w:rPr>
+        <w:t>w</w:t>
+      </w:r>
+      <w:r>
+        <w:rPr>
+          <w:rFonts w:ascii="Consolas" w:hAnsi="Consolas" w:cs="Consolas" w:hint="eastAsia"/>
+          <w:color w:val="0000C0"/>
+          <w:kern w:val="0"/>
+          <w:sz w:val="24"/>
+          <w:szCs w:val="24"/>
+        </w:rPr>
+        <w:t>eb</w:t>
+      </w:r>
+      <w:r>
+        <w:rPr>
+          <w:rFonts w:ascii="Consolas" w:hAnsi="Consolas" w:cs="Consolas"/>
+          <w:color w:val="0000C0"/>
+          <w:kern w:val="0"/>
+          <w:sz w:val="24"/>
+          <w:szCs w:val="24"/>
+        </w:rPr>
+        <w:t>.xml</w:t>
+      </w:r>
+    </w:p>
+    <w:p>
+      <w:pPr>
+        <w:rPr>
+          <w:rFonts w:ascii="Consolas" w:hAnsi="Consolas" w:cs="Consolas"/>
+          <w:color w:val="0000C0"/>
+          <w:kern w:val="0"/>
+          <w:sz w:val="24"/>
+          <w:szCs w:val="24"/>
+        </w:rPr>
+      </w:pPr>
+    </w:p>
+    <w:p>
+      <w:pPr>
+        <w:rPr>
+          <w:rFonts w:ascii="Consolas" w:hAnsi="Consolas" w:cs="Consolas"/>
+          <w:color w:val="0000C0"/>
+          <w:kern w:val="0"/>
+          <w:sz w:val="24"/>
+          <w:szCs w:val="24"/>
+        </w:rPr>
+      </w:pPr>
+      <w:r>
+        <w:rPr>
+          <w:rFonts w:ascii="Consolas" w:hAnsi="Consolas" w:cs="Consolas" w:hint="eastAsia"/>
+          <w:color w:val="0000C0"/>
+          <w:kern w:val="0"/>
+          <w:sz w:val="24"/>
+          <w:szCs w:val="24"/>
+        </w:rPr>
+        <w:t>中</w:t>
+      </w:r>
+    </w:p>
+    <w:p>
+      <w:pPr>
+        <w:rPr>
+          <w:rFonts w:ascii="Consolas" w:hAnsi="Consolas" w:cs="Consolas"/>
+          <w:color w:val="0000C0"/>
+          <w:kern w:val="0"/>
+          <w:sz w:val="24"/>
+          <w:szCs w:val="24"/>
+        </w:rPr>
+      </w:pPr>
+    </w:p>
+    <w:p>
+      <w:pPr>
+        <w:autoSpaceDE w:val="0"/>
+        <w:autoSpaceDN w:val="0"/>
+        <w:adjustRightInd w:val="0"/>
+        <w:jc w:val="left"/>
+        <w:rPr>
+          <w:rFonts w:ascii="Consolas" w:hAnsi="Consolas" w:cs="Consolas"/>
+          <w:kern w:val="0"/>
+          <w:sz w:val="24"/>
+          <w:szCs w:val="24"/>
+        </w:rPr>
+      </w:pPr>
+      <w:r>
+        <w:rPr>
+          <w:rFonts w:ascii="Consolas" w:hAnsi="Consolas" w:cs="Consolas"/>
+          <w:color w:val="000000"/>
+          <w:kern w:val="0"/>
+          <w:sz w:val="24"/>
+          <w:szCs w:val="24"/>
+        </w:rPr>
+        <w:t xml:space="preserve">  </w:t>
+      </w:r>
+      <w:r>
+        <w:rPr>
+          <w:rFonts w:ascii="Consolas" w:hAnsi="Consolas" w:cs="Consolas"/>
+          <w:color w:val="008080"/>
+          <w:kern w:val="0"/>
+          <w:sz w:val="24"/>
+          <w:szCs w:val="24"/>
+        </w:rPr>
+        <w:t>&lt;</w:t>
+      </w:r>
+      <w:r>
+        <w:rPr>
+          <w:rFonts w:ascii="Consolas" w:hAnsi="Consolas" w:cs="Consolas"/>
+          <w:color w:val="3F7F7F"/>
+          <w:kern w:val="0"/>
+          <w:sz w:val="24"/>
+          <w:szCs w:val="24"/>
+        </w:rPr>
+        <w:t>filter</w:t>
+      </w:r>
+      <w:r>
+        <w:rPr>
+          <w:rFonts w:ascii="Consolas" w:hAnsi="Consolas" w:cs="Consolas"/>
+          <w:color w:val="008080"/>
+          <w:kern w:val="0"/>
+          <w:sz w:val="24"/>
+          <w:szCs w:val="24"/>
+        </w:rPr>
+        <w:t>&gt;</w:t>
+      </w:r>
+    </w:p>
+    <w:p>
+      <w:pPr>
+        <w:autoSpaceDE w:val="0"/>
+        <w:autoSpaceDN w:val="0"/>
+        <w:adjustRightInd w:val="0"/>
+        <w:jc w:val="left"/>
+        <w:rPr>
+          <w:rFonts w:ascii="Consolas" w:hAnsi="Consolas" w:cs="Consolas"/>
+          <w:kern w:val="0"/>
+          <w:sz w:val="24"/>
+          <w:szCs w:val="24"/>
+        </w:rPr>
+      </w:pPr>
+      <w:r>
+        <w:rPr>
+          <w:rFonts w:ascii="Consolas" w:hAnsi="Consolas" w:cs="Consolas"/>
+          <w:color w:val="000000"/>
+          <w:kern w:val="0"/>
+          <w:sz w:val="24"/>
+          <w:szCs w:val="24"/>
+        </w:rPr>
+        <w:t xml:space="preserve">    </w:t>
+      </w:r>
+      <w:r>
+        <w:rPr>
+          <w:rFonts w:ascii="Consolas" w:hAnsi="Consolas" w:cs="Consolas"/>
+          <w:color w:val="008080"/>
+          <w:kern w:val="0"/>
+          <w:sz w:val="24"/>
+          <w:szCs w:val="24"/>
+        </w:rPr>
+        <w:t>&lt;</w:t>
+      </w:r>
+      <w:r>
+        <w:rPr>
+          <w:rFonts w:ascii="Consolas" w:hAnsi="Consolas" w:cs="Consolas"/>
+          <w:color w:val="3F7F7F"/>
+          <w:kern w:val="0"/>
+          <w:sz w:val="24"/>
+          <w:szCs w:val="24"/>
+        </w:rPr>
+        <w:t>filter-name</w:t>
+      </w:r>
+      <w:r>
+        <w:rPr>
+          <w:rFonts w:ascii="Consolas" w:hAnsi="Consolas" w:cs="Consolas"/>
+          <w:color w:val="008080"/>
+          <w:kern w:val="0"/>
+          <w:sz w:val="24"/>
+          <w:szCs w:val="24"/>
+        </w:rPr>
+        <w:t>&gt;</w:t>
+      </w:r>
+      <w:r>
+        <w:rPr>
+          <w:rFonts w:ascii="Consolas" w:hAnsi="Consolas" w:cs="Consolas"/>
+          <w:color w:val="000000"/>
+          <w:kern w:val="0"/>
+          <w:sz w:val="24"/>
+          <w:szCs w:val="24"/>
+        </w:rPr>
+        <w:t>druidWebStatFilter</w:t>
+      </w:r>
+      <w:r>
+        <w:rPr>
+          <w:rFonts w:ascii="Consolas" w:hAnsi="Consolas" w:cs="Consolas"/>
+          <w:color w:val="008080"/>
+          <w:kern w:val="0"/>
+          <w:sz w:val="24"/>
+          <w:szCs w:val="24"/>
+        </w:rPr>
+        <w:t>&lt;/</w:t>
+      </w:r>
+      <w:r>
+        <w:rPr>
+          <w:rFonts w:ascii="Consolas" w:hAnsi="Consolas" w:cs="Consolas"/>
+          <w:color w:val="3F7F7F"/>
+          <w:kern w:val="0"/>
+          <w:sz w:val="24"/>
+          <w:szCs w:val="24"/>
+        </w:rPr>
+        <w:t>filter-name</w:t>
+      </w:r>
+      <w:r>
+        <w:rPr>
+          <w:rFonts w:ascii="Consolas" w:hAnsi="Consolas" w:cs="Consolas"/>
+          <w:color w:val="008080"/>
+          <w:kern w:val="0"/>
+          <w:sz w:val="24"/>
+          <w:szCs w:val="24"/>
+        </w:rPr>
+        <w:t>&gt;</w:t>
+      </w:r>
+    </w:p>
+    <w:p>
+      <w:pPr>
+        <w:autoSpaceDE w:val="0"/>
+        <w:autoSpaceDN w:val="0"/>
+        <w:adjustRightInd w:val="0"/>
+        <w:jc w:val="left"/>
+        <w:rPr>
+          <w:rFonts w:ascii="Consolas" w:hAnsi="Consolas" w:cs="Consolas"/>
+          <w:kern w:val="0"/>
+          <w:sz w:val="24"/>
+          <w:szCs w:val="24"/>
+        </w:rPr>
+      </w:pPr>
+      <w:r>
+        <w:rPr>
+          <w:rFonts w:ascii="Consolas" w:hAnsi="Consolas" w:cs="Consolas"/>
+          <w:color w:val="000000"/>
+          <w:kern w:val="0"/>
+          <w:sz w:val="24"/>
+          <w:szCs w:val="24"/>
+        </w:rPr>
+        <w:t xml:space="preserve">    </w:t>
+      </w:r>
+      <w:r>
+        <w:rPr>
+          <w:rFonts w:ascii="Consolas" w:hAnsi="Consolas" w:cs="Consolas"/>
+          <w:color w:val="008080"/>
+          <w:kern w:val="0"/>
+          <w:sz w:val="24"/>
+          <w:szCs w:val="24"/>
+        </w:rPr>
+        <w:t>&lt;</w:t>
+      </w:r>
+      <w:r>
+        <w:rPr>
+          <w:rFonts w:ascii="Consolas" w:hAnsi="Consolas" w:cs="Consolas"/>
+          <w:color w:val="3F7F7F"/>
+          <w:kern w:val="0"/>
+          <w:sz w:val="24"/>
+          <w:szCs w:val="24"/>
+        </w:rPr>
+        <w:t>filter-class</w:t>
+      </w:r>
+      <w:r>
+        <w:rPr>
+          <w:rFonts w:ascii="Consolas" w:hAnsi="Consolas" w:cs="Consolas"/>
+          <w:color w:val="008080"/>
+          <w:kern w:val="0"/>
+          <w:sz w:val="24"/>
+          <w:szCs w:val="24"/>
+        </w:rPr>
+        <w:t>&gt;</w:t>
+      </w:r>
+      <w:r>
+        <w:rPr>
+          <w:rFonts w:ascii="Consolas" w:hAnsi="Consolas" w:cs="Consolas"/>
+          <w:color w:val="000000"/>
+          <w:kern w:val="0"/>
+          <w:sz w:val="24"/>
+          <w:szCs w:val="24"/>
+        </w:rPr>
+        <w:t>com.alibaba.druid.support.http.WebStatFilter</w:t>
+      </w:r>
+    </w:p>
+    <w:p>
+      <w:pPr>
+        <w:autoSpaceDE w:val="0"/>
+        <w:autoSpaceDN w:val="0"/>
+        <w:adjustRightInd w:val="0"/>
+        <w:jc w:val="left"/>
+        <w:rPr>
+          <w:rFonts w:ascii="Consolas" w:hAnsi="Consolas" w:cs="Consolas"/>
+          <w:kern w:val="0"/>
+          <w:sz w:val="24"/>
+          <w:szCs w:val="24"/>
+        </w:rPr>
+      </w:pPr>
+      <w:r>
+        <w:rPr>
+          <w:rFonts w:ascii="Consolas" w:hAnsi="Consolas" w:cs="Consolas"/>
+          <w:color w:val="000000"/>
+          <w:kern w:val="0"/>
+          <w:sz w:val="24"/>
+          <w:szCs w:val="24"/>
+        </w:rPr>
+        <w:tab/>
+      </w:r>
+      <w:r>
+        <w:rPr>
+          <w:rFonts w:ascii="Consolas" w:hAnsi="Consolas" w:cs="Consolas"/>
+          <w:color w:val="000000"/>
+          <w:kern w:val="0"/>
+          <w:sz w:val="24"/>
+          <w:szCs w:val="24"/>
+        </w:rPr>
+        <w:tab/>
+      </w:r>
+      <w:r>
+        <w:rPr>
+          <w:rFonts w:ascii="Consolas" w:hAnsi="Consolas" w:cs="Consolas"/>
+          <w:color w:val="008080"/>
+          <w:kern w:val="0"/>
+          <w:sz w:val="24"/>
+          <w:szCs w:val="24"/>
+        </w:rPr>
+        <w:t>&lt;/</w:t>
+      </w:r>
+      <w:r>
+        <w:rPr>
+          <w:rFonts w:ascii="Consolas" w:hAnsi="Consolas" w:cs="Consolas"/>
+          <w:color w:val="3F7F7F"/>
+          <w:kern w:val="0"/>
+          <w:sz w:val="24"/>
+          <w:szCs w:val="24"/>
+        </w:rPr>
+        <w:t>filter-class</w:t>
+      </w:r>
+      <w:r>
+        <w:rPr>
+          <w:rFonts w:ascii="Consolas" w:hAnsi="Consolas" w:cs="Consolas"/>
+          <w:color w:val="008080"/>
+          <w:kern w:val="0"/>
+          <w:sz w:val="24"/>
+          <w:szCs w:val="24"/>
+        </w:rPr>
+        <w:t>&gt;</w:t>
+      </w:r>
+    </w:p>
+    <w:p>
+      <w:pPr>
+        <w:autoSpaceDE w:val="0"/>
+        <w:autoSpaceDN w:val="0"/>
+        <w:adjustRightInd w:val="0"/>
+        <w:jc w:val="left"/>
+        <w:rPr>
+          <w:rFonts w:ascii="Consolas" w:hAnsi="Consolas" w:cs="Consolas"/>
+          <w:kern w:val="0"/>
+          <w:sz w:val="24"/>
+          <w:szCs w:val="24"/>
+        </w:rPr>
+      </w:pPr>
+      <w:r>
+        <w:rPr>
+          <w:rFonts w:ascii="Consolas" w:hAnsi="Consolas" w:cs="Consolas"/>
+          <w:color w:val="000000"/>
+          <w:kern w:val="0"/>
+          <w:sz w:val="24"/>
+          <w:szCs w:val="24"/>
+        </w:rPr>
+        <w:t xml:space="preserve">    </w:t>
+      </w:r>
+      <w:r>
+        <w:rPr>
+          <w:rFonts w:ascii="Consolas" w:hAnsi="Consolas" w:cs="Consolas"/>
+          <w:color w:val="008080"/>
+          <w:kern w:val="0"/>
+          <w:sz w:val="24"/>
+          <w:szCs w:val="24"/>
+        </w:rPr>
+        <w:t>&lt;</w:t>
+      </w:r>
+      <w:r>
+        <w:rPr>
+          <w:rFonts w:ascii="Consolas" w:hAnsi="Consolas" w:cs="Consolas"/>
+          <w:color w:val="3F7F7F"/>
+          <w:kern w:val="0"/>
+          <w:sz w:val="24"/>
+          <w:szCs w:val="24"/>
+        </w:rPr>
+        <w:t>init-param</w:t>
+      </w:r>
+      <w:r>
+        <w:rPr>
+          <w:rFonts w:ascii="Consolas" w:hAnsi="Consolas" w:cs="Consolas"/>
+          <w:color w:val="008080"/>
+          <w:kern w:val="0"/>
+          <w:sz w:val="24"/>
+          <w:szCs w:val="24"/>
+        </w:rPr>
+        <w:t>&gt;</w:t>
+      </w:r>
+    </w:p>
+    <w:p>
+      <w:pPr>
+        <w:autoSpaceDE w:val="0"/>
+        <w:autoSpaceDN w:val="0"/>
+        <w:adjustRightInd w:val="0"/>
+        <w:jc w:val="left"/>
+        <w:rPr>
+          <w:rFonts w:ascii="Consolas" w:hAnsi="Consolas" w:cs="Consolas"/>
+          <w:kern w:val="0"/>
+          <w:sz w:val="24"/>
+          <w:szCs w:val="24"/>
+        </w:rPr>
+      </w:pPr>
+      <w:r>
+        <w:rPr>
+          <w:rFonts w:ascii="Consolas" w:hAnsi="Consolas" w:cs="Consolas"/>
+          <w:color w:val="000000"/>
+          <w:kern w:val="0"/>
+          <w:sz w:val="24"/>
+          <w:szCs w:val="24"/>
+        </w:rPr>
+        <w:t xml:space="preserve">      </w:t>
+      </w:r>
+      <w:r>
+        <w:rPr>
+          <w:rFonts w:ascii="Consolas" w:hAnsi="Consolas" w:cs="Consolas"/>
+          <w:color w:val="008080"/>
+          <w:kern w:val="0"/>
+          <w:sz w:val="24"/>
+          <w:szCs w:val="24"/>
+        </w:rPr>
+        <w:t>&lt;</w:t>
+      </w:r>
+      <w:r>
+        <w:rPr>
+          <w:rFonts w:ascii="Consolas" w:hAnsi="Consolas" w:cs="Consolas"/>
+          <w:color w:val="3F7F7F"/>
+          <w:kern w:val="0"/>
+          <w:sz w:val="24"/>
+          <w:szCs w:val="24"/>
+        </w:rPr>
+        <w:t>param-name</w:t>
+      </w:r>
+      <w:r>
+        <w:rPr>
+          <w:rFonts w:ascii="Consolas" w:hAnsi="Consolas" w:cs="Consolas"/>
+          <w:color w:val="008080"/>
+          <w:kern w:val="0"/>
+          <w:sz w:val="24"/>
+          <w:szCs w:val="24"/>
+        </w:rPr>
+        <w:t>&gt;</w:t>
+      </w:r>
+      <w:r>
+        <w:rPr>
+          <w:rFonts w:ascii="Consolas" w:hAnsi="Consolas" w:cs="Consolas"/>
+          <w:color w:val="000000"/>
+          <w:kern w:val="0"/>
+          <w:sz w:val="24"/>
+          <w:szCs w:val="24"/>
+        </w:rPr>
+        <w:t>exclusions</w:t>
+      </w:r>
+      <w:r>
+        <w:rPr>
+          <w:rFonts w:ascii="Consolas" w:hAnsi="Consolas" w:cs="Consolas"/>
+          <w:color w:val="008080"/>
+          <w:kern w:val="0"/>
+          <w:sz w:val="24"/>
+          <w:szCs w:val="24"/>
+        </w:rPr>
+        <w:t>&lt;/</w:t>
+      </w:r>
+      <w:r>
+        <w:rPr>
+          <w:rFonts w:ascii="Consolas" w:hAnsi="Consolas" w:cs="Consolas"/>
+          <w:color w:val="3F7F7F"/>
+          <w:kern w:val="0"/>
+          <w:sz w:val="24"/>
+          <w:szCs w:val="24"/>
+        </w:rPr>
+        <w:t>param-name</w:t>
+      </w:r>
+      <w:r>
+        <w:rPr>
+          <w:rFonts w:ascii="Consolas" w:hAnsi="Consolas" w:cs="Consolas"/>
+          <w:color w:val="008080"/>
+          <w:kern w:val="0"/>
+          <w:sz w:val="24"/>
+          <w:szCs w:val="24"/>
+        </w:rPr>
+        <w:t>&gt;</w:t>
+      </w:r>
+    </w:p>
+    <w:p>
+      <w:pPr>
+        <w:autoSpaceDE w:val="0"/>
+        <w:autoSpaceDN w:val="0"/>
+        <w:adjustRightInd w:val="0"/>
+        <w:jc w:val="left"/>
+        <w:rPr>
+          <w:rFonts w:ascii="Consolas" w:hAnsi="Consolas" w:cs="Consolas"/>
+          <w:kern w:val="0"/>
+          <w:sz w:val="24"/>
+          <w:szCs w:val="24"/>
+        </w:rPr>
+      </w:pPr>
+      <w:r>
+        <w:rPr>
+          <w:rFonts w:ascii="Consolas" w:hAnsi="Consolas" w:cs="Consolas"/>
+          <w:color w:val="000000"/>
+          <w:kern w:val="0"/>
+          <w:sz w:val="24"/>
+          <w:szCs w:val="24"/>
+        </w:rPr>
+        <w:t xml:space="preserve">      </w:t>
+      </w:r>
+      <w:r>
+        <w:rPr>
+          <w:rFonts w:ascii="Consolas" w:hAnsi="Consolas" w:cs="Consolas"/>
+          <w:color w:val="008080"/>
+          <w:kern w:val="0"/>
+          <w:sz w:val="24"/>
+          <w:szCs w:val="24"/>
+        </w:rPr>
+        <w:t>&lt;</w:t>
+      </w:r>
+      <w:r>
+        <w:rPr>
+          <w:rFonts w:ascii="Consolas" w:hAnsi="Consolas" w:cs="Consolas"/>
+          <w:color w:val="3F7F7F"/>
+          <w:kern w:val="0"/>
+          <w:sz w:val="24"/>
+          <w:szCs w:val="24"/>
+        </w:rPr>
+        <w:t>param-value</w:t>
+      </w:r>
+      <w:r>
+        <w:rPr>
+          <w:rFonts w:ascii="Consolas" w:hAnsi="Consolas" w:cs="Consolas"/>
+          <w:color w:val="008080"/>
+          <w:kern w:val="0"/>
+          <w:sz w:val="24"/>
+          <w:szCs w:val="24"/>
+        </w:rPr>
+        <w:t>&gt;</w:t>
+      </w:r>
+      <w:r>
+        <w:rPr>
+          <w:rFonts w:ascii="Consolas" w:hAnsi="Consolas" w:cs="Consolas"/>
+          <w:color w:val="000000"/>
+          <w:kern w:val="0"/>
+          <w:sz w:val="24"/>
+          <w:szCs w:val="24"/>
+        </w:rPr>
+        <w:t>/</w:t>
+      </w:r>
+      <w:r>
+        <w:rPr>
+          <w:rFonts w:ascii="Consolas" w:hAnsi="Consolas" w:cs="Consolas"/>
+          <w:color w:val="000000"/>
+          <w:kern w:val="0"/>
+          <w:sz w:val="24"/>
+          <w:szCs w:val="24"/>
+          <w:u w:val="single"/>
+        </w:rPr>
+        <w:t>css</w:t>
+      </w:r>
+      <w:r>
+        <w:rPr>
+          <w:rFonts w:ascii="Consolas" w:hAnsi="Consolas" w:cs="Consolas"/>
+          <w:color w:val="000000"/>
+          <w:kern w:val="0"/>
+          <w:sz w:val="24"/>
+          <w:szCs w:val="24"/>
+        </w:rPr>
+        <w:t>/*,/context/*,/plug-in/*,*.</w:t>
+      </w:r>
+      <w:r>
+        <w:rPr>
+          <w:rFonts w:ascii="Consolas" w:hAnsi="Consolas" w:cs="Consolas"/>
+          <w:color w:val="000000"/>
+          <w:kern w:val="0"/>
+          <w:sz w:val="24"/>
+          <w:szCs w:val="24"/>
+          <w:u w:val="single"/>
+        </w:rPr>
+        <w:t>js</w:t>
+      </w:r>
+      <w:r>
+        <w:rPr>
+          <w:rFonts w:ascii="Consolas" w:hAnsi="Consolas" w:cs="Consolas"/>
+          <w:color w:val="000000"/>
+          <w:kern w:val="0"/>
+          <w:sz w:val="24"/>
+          <w:szCs w:val="24"/>
+        </w:rPr>
+        <w:t>,*.</w:t>
+      </w:r>
+      <w:r>
+        <w:rPr>
+          <w:rFonts w:ascii="Consolas" w:hAnsi="Consolas" w:cs="Consolas"/>
+          <w:color w:val="000000"/>
+          <w:kern w:val="0"/>
+          <w:sz w:val="24"/>
+          <w:szCs w:val="24"/>
+          <w:u w:val="single"/>
+        </w:rPr>
+        <w:t>css</w:t>
+      </w:r>
+      <w:r>
+        <w:rPr>
+          <w:rFonts w:ascii="Consolas" w:hAnsi="Consolas" w:cs="Consolas"/>
+          <w:color w:val="000000"/>
+          <w:kern w:val="0"/>
+          <w:sz w:val="24"/>
+          <w:szCs w:val="24"/>
+        </w:rPr>
+        <w:t>,*/</w:t>
+      </w:r>
+      <w:r>
+        <w:rPr>
+          <w:rFonts w:ascii="Consolas" w:hAnsi="Consolas" w:cs="Consolas"/>
+          <w:color w:val="000000"/>
+          <w:kern w:val="0"/>
+          <w:sz w:val="24"/>
+          <w:szCs w:val="24"/>
+          <w:u w:val="single"/>
+        </w:rPr>
+        <w:t>druid</w:t>
+      </w:r>
+      <w:r>
+        <w:rPr>
+          <w:rFonts w:ascii="Consolas" w:hAnsi="Consolas" w:cs="Consolas"/>
+          <w:color w:val="000000"/>
+          <w:kern w:val="0"/>
+          <w:sz w:val="24"/>
+          <w:szCs w:val="24"/>
+        </w:rPr>
+        <w:t>*,/attached/*,*.</w:t>
+      </w:r>
+      <w:r>
+        <w:rPr>
+          <w:rFonts w:ascii="Consolas" w:hAnsi="Consolas" w:cs="Consolas"/>
+          <w:color w:val="000000"/>
+          <w:kern w:val="0"/>
+          <w:sz w:val="24"/>
+          <w:szCs w:val="24"/>
+          <w:u w:val="single"/>
+        </w:rPr>
+        <w:t>jsp</w:t>
+      </w:r>
+      <w:r>
+        <w:rPr>
+          <w:rFonts w:ascii="Consolas" w:hAnsi="Consolas" w:cs="Consolas"/>
+          <w:color w:val="000000"/>
+          <w:kern w:val="0"/>
+          <w:sz w:val="24"/>
+          <w:szCs w:val="24"/>
+        </w:rPr>
+        <w:t>,/upload/*</w:t>
+      </w:r>
+    </w:p>
+    <w:p>
+      <w:pPr>
+        <w:autoSpaceDE w:val="0"/>
+        <w:autoSpaceDN w:val="0"/>
+        <w:adjustRightInd w:val="0"/>
+        <w:jc w:val="left"/>
+        <w:rPr>
+          <w:rFonts w:ascii="Consolas" w:hAnsi="Consolas" w:cs="Consolas"/>
+          <w:kern w:val="0"/>
+          <w:sz w:val="24"/>
+          <w:szCs w:val="24"/>
+        </w:rPr>
+      </w:pPr>
+      <w:r>
+        <w:rPr>
+          <w:rFonts w:ascii="Consolas" w:hAnsi="Consolas" w:cs="Consolas"/>
+          <w:color w:val="000000"/>
+          <w:kern w:val="0"/>
+          <w:sz w:val="24"/>
+          <w:szCs w:val="24"/>
+        </w:rPr>
+        <w:tab/>
+      </w:r>
+      <w:r>
+        <w:rPr>
+          <w:rFonts w:ascii="Consolas" w:hAnsi="Consolas" w:cs="Consolas"/>
+          <w:color w:val="000000"/>
+          <w:kern w:val="0"/>
+          <w:sz w:val="24"/>
+          <w:szCs w:val="24"/>
+        </w:rPr>
+        <w:tab/>
+      </w:r>
+      <w:r>
+        <w:rPr>
+          <w:rFonts w:ascii="Consolas" w:hAnsi="Consolas" w:cs="Consolas"/>
+          <w:color w:val="000000"/>
+          <w:kern w:val="0"/>
+          <w:sz w:val="24"/>
+          <w:szCs w:val="24"/>
+        </w:rPr>
+        <w:tab/>
+      </w:r>
+      <w:r>
+        <w:rPr>
+          <w:rFonts w:ascii="Consolas" w:hAnsi="Consolas" w:cs="Consolas"/>
+          <w:color w:val="008080"/>
+          <w:kern w:val="0"/>
+          <w:sz w:val="24"/>
+          <w:szCs w:val="24"/>
+        </w:rPr>
+        <w:t>&lt;/</w:t>
+      </w:r>
+      <w:r>
+        <w:rPr>
+          <w:rFonts w:ascii="Consolas" w:hAnsi="Consolas" w:cs="Consolas"/>
+          <w:color w:val="3F7F7F"/>
+          <w:kern w:val="0"/>
+          <w:sz w:val="24"/>
+          <w:szCs w:val="24"/>
+        </w:rPr>
+        <w:t>param-value</w:t>
+      </w:r>
+      <w:r>
+        <w:rPr>
+          <w:rFonts w:ascii="Consolas" w:hAnsi="Consolas" w:cs="Consolas"/>
+          <w:color w:val="008080"/>
+          <w:kern w:val="0"/>
+          <w:sz w:val="24"/>
+          <w:szCs w:val="24"/>
+        </w:rPr>
+        <w:t>&gt;</w:t>
+      </w:r>
+    </w:p>
+    <w:p>
+      <w:pPr>
+        <w:autoSpaceDE w:val="0"/>
+        <w:autoSpaceDN w:val="0"/>
+        <w:adjustRightInd w:val="0"/>
+        <w:jc w:val="left"/>
+        <w:rPr>
+          <w:rFonts w:ascii="Consolas" w:hAnsi="Consolas" w:cs="Consolas"/>
+          <w:kern w:val="0"/>
+          <w:sz w:val="24"/>
+          <w:szCs w:val="24"/>
+        </w:rPr>
+      </w:pPr>
+      <w:r>
+        <w:rPr>
+          <w:rFonts w:ascii="Consolas" w:hAnsi="Consolas" w:cs="Consolas"/>
+          <w:color w:val="000000"/>
+          <w:kern w:val="0"/>
+          <w:sz w:val="24"/>
+          <w:szCs w:val="24"/>
+        </w:rPr>
+        <w:t xml:space="preserve">    </w:t>
+      </w:r>
+      <w:r>
+        <w:rPr>
+          <w:rFonts w:ascii="Consolas" w:hAnsi="Consolas" w:cs="Consolas"/>
+          <w:color w:val="008080"/>
+          <w:kern w:val="0"/>
+          <w:sz w:val="24"/>
+          <w:szCs w:val="24"/>
+        </w:rPr>
+        <w:t>&lt;/</w:t>
+      </w:r>
+      <w:r>
+        <w:rPr>
+          <w:rFonts w:ascii="Consolas" w:hAnsi="Consolas" w:cs="Consolas"/>
+          <w:color w:val="3F7F7F"/>
+          <w:kern w:val="0"/>
+          <w:sz w:val="24"/>
+          <w:szCs w:val="24"/>
+        </w:rPr>
+        <w:t>init-param</w:t>
+      </w:r>
+      <w:r>
+        <w:rPr>
+          <w:rFonts w:ascii="Consolas" w:hAnsi="Consolas" w:cs="Consolas"/>
+          <w:color w:val="008080"/>
+          <w:kern w:val="0"/>
+          <w:sz w:val="24"/>
+          <w:szCs w:val="24"/>
+        </w:rPr>
+        <w:t>&gt;</w:t>
+      </w:r>
+    </w:p>
+    <w:p>
+      <w:pPr>
+        <w:autoSpaceDE w:val="0"/>
+        <w:autoSpaceDN w:val="0"/>
+        <w:adjustRightInd w:val="0"/>
+        <w:jc w:val="left"/>
+        <w:rPr>
+          <w:rFonts w:ascii="Consolas" w:hAnsi="Consolas" w:cs="Consolas"/>
+          <w:kern w:val="0"/>
+          <w:sz w:val="24"/>
+          <w:szCs w:val="24"/>
+        </w:rPr>
+      </w:pPr>
+      <w:r>
+        <w:rPr>
+          <w:rFonts w:ascii="Consolas" w:hAnsi="Consolas" w:cs="Consolas"/>
+          <w:color w:val="000000"/>
+          <w:kern w:val="0"/>
+          <w:sz w:val="24"/>
+          <w:szCs w:val="24"/>
+        </w:rPr>
+        <w:t xml:space="preserve">    </w:t>
+      </w:r>
+      <w:r>
+        <w:rPr>
+          <w:rFonts w:ascii="Consolas" w:hAnsi="Consolas" w:cs="Consolas"/>
+          <w:color w:val="008080"/>
+          <w:kern w:val="0"/>
+          <w:sz w:val="24"/>
+          <w:szCs w:val="24"/>
+        </w:rPr>
+        <w:t>&lt;</w:t>
+      </w:r>
+      <w:r>
+        <w:rPr>
+          <w:rFonts w:ascii="Consolas" w:hAnsi="Consolas" w:cs="Consolas"/>
+          <w:color w:val="3F7F7F"/>
+          <w:kern w:val="0"/>
+          <w:sz w:val="24"/>
+          <w:szCs w:val="24"/>
+        </w:rPr>
+        <w:t>init-param</w:t>
+      </w:r>
+      <w:r>
+        <w:rPr>
+          <w:rFonts w:ascii="Consolas" w:hAnsi="Consolas" w:cs="Consolas"/>
+          <w:color w:val="008080"/>
+          <w:kern w:val="0"/>
+          <w:sz w:val="24"/>
+          <w:szCs w:val="24"/>
+        </w:rPr>
+        <w:t>&gt;</w:t>
+      </w:r>
+    </w:p>
+    <w:p>
+      <w:pPr>
+        <w:autoSpaceDE w:val="0"/>
+        <w:autoSpaceDN w:val="0"/>
+        <w:adjustRightInd w:val="0"/>
+        <w:jc w:val="left"/>
+        <w:rPr>
+          <w:rFonts w:ascii="Consolas" w:hAnsi="Consolas" w:cs="Consolas"/>
+          <w:kern w:val="0"/>
+          <w:sz w:val="24"/>
+          <w:szCs w:val="24"/>
+        </w:rPr>
+      </w:pPr>
+      <w:r>
+        <w:rPr>
+          <w:rFonts w:ascii="Consolas" w:hAnsi="Consolas" w:cs="Consolas"/>
+          <w:color w:val="000000"/>
+          <w:kern w:val="0"/>
+          <w:sz w:val="24"/>
+          <w:szCs w:val="24"/>
+        </w:rPr>
+        <w:t xml:space="preserve">      </w:t>
+      </w:r>
+      <w:r>
+        <w:rPr>
+          <w:rFonts w:ascii="Consolas" w:hAnsi="Consolas" w:cs="Consolas"/>
+          <w:color w:val="008080"/>
+          <w:kern w:val="0"/>
+          <w:sz w:val="24"/>
+          <w:szCs w:val="24"/>
+        </w:rPr>
+        <w:t>&lt;</w:t>
+      </w:r>
+      <w:r>
+        <w:rPr>
+          <w:rFonts w:ascii="Consolas" w:hAnsi="Consolas" w:cs="Consolas"/>
+          <w:color w:val="3F7F7F"/>
+          <w:kern w:val="0"/>
+          <w:sz w:val="24"/>
+          <w:szCs w:val="24"/>
+        </w:rPr>
+        <w:t>param-name</w:t>
+      </w:r>
+      <w:r>
+        <w:rPr>
+          <w:rFonts w:ascii="Consolas" w:hAnsi="Consolas" w:cs="Consolas"/>
+          <w:color w:val="008080"/>
+          <w:kern w:val="0"/>
+          <w:sz w:val="24"/>
+          <w:szCs w:val="24"/>
+        </w:rPr>
+        <w:t>&gt;</w:t>
+      </w:r>
+      <w:r>
+        <w:rPr>
+          <w:rFonts w:ascii="Consolas" w:hAnsi="Consolas" w:cs="Consolas"/>
+          <w:color w:val="000000"/>
+          <w:kern w:val="0"/>
+          <w:sz w:val="24"/>
+          <w:szCs w:val="24"/>
+        </w:rPr>
+        <w:t>principalSessionName</w:t>
+      </w:r>
+      <w:r>
+        <w:rPr>
+          <w:rFonts w:ascii="Consolas" w:hAnsi="Consolas" w:cs="Consolas"/>
+          <w:color w:val="008080"/>
+          <w:kern w:val="0"/>
+          <w:sz w:val="24"/>
+          <w:szCs w:val="24"/>
+        </w:rPr>
+        <w:t>&lt;/</w:t>
+      </w:r>
+      <w:r>
+        <w:rPr>
+          <w:rFonts w:ascii="Consolas" w:hAnsi="Consolas" w:cs="Consolas"/>
+          <w:color w:val="3F7F7F"/>
+          <w:kern w:val="0"/>
+          <w:sz w:val="24"/>
+          <w:szCs w:val="24"/>
+        </w:rPr>
+        <w:t>param-name</w:t>
+      </w:r>
+      <w:r>
+        <w:rPr>
+          <w:rFonts w:ascii="Consolas" w:hAnsi="Consolas" w:cs="Consolas"/>
+          <w:color w:val="008080"/>
+          <w:kern w:val="0"/>
+          <w:sz w:val="24"/>
+          <w:szCs w:val="24"/>
+        </w:rPr>
+        <w:t>&gt;</w:t>
+      </w:r>
+    </w:p>
+    <w:p>
+      <w:pPr>
+        <w:autoSpaceDE w:val="0"/>
+        <w:autoSpaceDN w:val="0"/>
+        <w:adjustRightInd w:val="0"/>
+        <w:jc w:val="left"/>
+        <w:rPr>
+          <w:rFonts w:ascii="Consolas" w:hAnsi="Consolas" w:cs="Consolas"/>
+          <w:kern w:val="0"/>
+          <w:sz w:val="24"/>
+          <w:szCs w:val="24"/>
+        </w:rPr>
+      </w:pPr>
+      <w:r>
+        <w:rPr>
+          <w:rFonts w:ascii="Consolas" w:hAnsi="Consolas" w:cs="Consolas"/>
+          <w:color w:val="000000"/>
+          <w:kern w:val="0"/>
+          <w:sz w:val="24"/>
+          <w:szCs w:val="24"/>
+        </w:rPr>
+        <w:t xml:space="preserve">      </w:t>
+      </w:r>
+      <w:r>
+        <w:rPr>
+          <w:rFonts w:ascii="Consolas" w:hAnsi="Consolas" w:cs="Consolas"/>
+          <w:color w:val="008080"/>
+          <w:kern w:val="0"/>
+          <w:sz w:val="24"/>
+          <w:szCs w:val="24"/>
+        </w:rPr>
+        <w:t>&lt;</w:t>
+      </w:r>
+      <w:r>
+        <w:rPr>
+          <w:rFonts w:ascii="Consolas" w:hAnsi="Consolas" w:cs="Consolas"/>
+          <w:color w:val="3F7F7F"/>
+          <w:kern w:val="0"/>
+          <w:sz w:val="24"/>
+          <w:szCs w:val="24"/>
+        </w:rPr>
+        <w:t>param-value</w:t>
+      </w:r>
+      <w:r>
+        <w:rPr>
+          <w:rFonts w:ascii="Consolas" w:hAnsi="Consolas" w:cs="Consolas"/>
+          <w:color w:val="008080"/>
+          <w:kern w:val="0"/>
+          <w:sz w:val="24"/>
+          <w:szCs w:val="24"/>
+        </w:rPr>
+        <w:t>&gt;</w:t>
+      </w:r>
+      <w:r>
+        <w:rPr>
+          <w:rFonts w:ascii="Consolas" w:hAnsi="Consolas" w:cs="Consolas"/>
+          <w:color w:val="000000"/>
+          <w:kern w:val="0"/>
+          <w:sz w:val="24"/>
+          <w:szCs w:val="24"/>
+        </w:rPr>
+        <w:t>sessionInfo</w:t>
+      </w:r>
+      <w:r>
+        <w:rPr>
+          <w:rFonts w:ascii="Consolas" w:hAnsi="Consolas" w:cs="Consolas"/>
+          <w:color w:val="008080"/>
+          <w:kern w:val="0"/>
+          <w:sz w:val="24"/>
+          <w:szCs w:val="24"/>
+        </w:rPr>
+        <w:t>&lt;/</w:t>
+      </w:r>
+      <w:r>
+        <w:rPr>
+          <w:rFonts w:ascii="Consolas" w:hAnsi="Consolas" w:cs="Consolas"/>
+          <w:color w:val="3F7F7F"/>
+          <w:kern w:val="0"/>
+          <w:sz w:val="24"/>
+          <w:szCs w:val="24"/>
+        </w:rPr>
+        <w:t>param-value</w:t>
+      </w:r>
+      <w:r>
+        <w:rPr>
+          <w:rFonts w:ascii="Consolas" w:hAnsi="Consolas" w:cs="Consolas"/>
+          <w:color w:val="008080"/>
+          <w:kern w:val="0"/>
+          <w:sz w:val="24"/>
+          <w:szCs w:val="24"/>
+        </w:rPr>
+        <w:t>&gt;</w:t>
+      </w:r>
+    </w:p>
+    <w:p>
+      <w:pPr>
+        <w:autoSpaceDE w:val="0"/>
+        <w:autoSpaceDN w:val="0"/>
+        <w:adjustRightInd w:val="0"/>
+        <w:jc w:val="left"/>
+        <w:rPr>
+          <w:rFonts w:ascii="Consolas" w:hAnsi="Consolas" w:cs="Consolas"/>
+          <w:kern w:val="0"/>
+          <w:sz w:val="24"/>
+          <w:szCs w:val="24"/>
+        </w:rPr>
+      </w:pPr>
+      <w:r>
+        <w:rPr>
+          <w:rFonts w:ascii="Consolas" w:hAnsi="Consolas" w:cs="Consolas"/>
+          <w:color w:val="000000"/>
+          <w:kern w:val="0"/>
+          <w:sz w:val="24"/>
+          <w:szCs w:val="24"/>
+        </w:rPr>
+        <w:t xml:space="preserve">    </w:t>
+      </w:r>
+      <w:r>
+        <w:rPr>
+          <w:rFonts w:ascii="Consolas" w:hAnsi="Consolas" w:cs="Consolas"/>
+          <w:color w:val="008080"/>
+          <w:kern w:val="0"/>
+          <w:sz w:val="24"/>
+          <w:szCs w:val="24"/>
+        </w:rPr>
+        <w:t>&lt;/</w:t>
+      </w:r>
+      <w:r>
+        <w:rPr>
+          <w:rFonts w:ascii="Consolas" w:hAnsi="Consolas" w:cs="Consolas"/>
+          <w:color w:val="3F7F7F"/>
+          <w:kern w:val="0"/>
+          <w:sz w:val="24"/>
+          <w:szCs w:val="24"/>
+        </w:rPr>
+        <w:t>init-param</w:t>
+      </w:r>
+      <w:r>
+        <w:rPr>
+          <w:rFonts w:ascii="Consolas" w:hAnsi="Consolas" w:cs="Consolas"/>
+          <w:color w:val="008080"/>
+          <w:kern w:val="0"/>
+          <w:sz w:val="24"/>
+          <w:szCs w:val="24"/>
+        </w:rPr>
+        <w:t>&gt;</w:t>
+      </w:r>
+    </w:p>
+    <w:p>
+      <w:pPr>
+        <w:autoSpaceDE w:val="0"/>
+        <w:autoSpaceDN w:val="0"/>
+        <w:adjustRightInd w:val="0"/>
+        <w:jc w:val="left"/>
+        <w:rPr>
+          <w:rFonts w:ascii="Consolas" w:hAnsi="Consolas" w:cs="Consolas"/>
+          <w:kern w:val="0"/>
+          <w:sz w:val="24"/>
+          <w:szCs w:val="24"/>
+        </w:rPr>
+      </w:pPr>
+      <w:r>
+        <w:rPr>
+          <w:rFonts w:ascii="Consolas" w:hAnsi="Consolas" w:cs="Consolas"/>
+          <w:color w:val="000000"/>
+          <w:kern w:val="0"/>
+          <w:sz w:val="24"/>
+          <w:szCs w:val="24"/>
+        </w:rPr>
+        <w:t xml:space="preserve">    </w:t>
+      </w:r>
+      <w:r>
+        <w:rPr>
+          <w:rFonts w:ascii="Consolas" w:hAnsi="Consolas" w:cs="Consolas"/>
+          <w:color w:val="008080"/>
+          <w:kern w:val="0"/>
+          <w:sz w:val="24"/>
+          <w:szCs w:val="24"/>
+        </w:rPr>
+        <w:t>&lt;</w:t>
+      </w:r>
+      <w:r>
+        <w:rPr>
+          <w:rFonts w:ascii="Consolas" w:hAnsi="Consolas" w:cs="Consolas"/>
+          <w:color w:val="3F7F7F"/>
+          <w:kern w:val="0"/>
+          <w:sz w:val="24"/>
+          <w:szCs w:val="24"/>
+        </w:rPr>
+        <w:t>init-param</w:t>
+      </w:r>
+      <w:r>
+        <w:rPr>
+          <w:rFonts w:ascii="Consolas" w:hAnsi="Consolas" w:cs="Consolas"/>
+          <w:color w:val="008080"/>
+          <w:kern w:val="0"/>
+          <w:sz w:val="24"/>
+          <w:szCs w:val="24"/>
+        </w:rPr>
+        <w:t>&gt;</w:t>
+      </w:r>
+    </w:p>
+    <w:p>
+      <w:pPr>
+        <w:autoSpaceDE w:val="0"/>
+        <w:autoSpaceDN w:val="0"/>
+        <w:adjustRightInd w:val="0"/>
+        <w:jc w:val="left"/>
+        <w:rPr>
+          <w:rFonts w:ascii="Consolas" w:hAnsi="Consolas" w:cs="Consolas"/>
+          <w:kern w:val="0"/>
+          <w:sz w:val="24"/>
+          <w:szCs w:val="24"/>
+        </w:rPr>
+      </w:pPr>
+      <w:r>
+        <w:rPr>
+          <w:rFonts w:ascii="Consolas" w:hAnsi="Consolas" w:cs="Consolas"/>
+          <w:color w:val="000000"/>
+          <w:kern w:val="0"/>
+          <w:sz w:val="24"/>
+          <w:szCs w:val="24"/>
+        </w:rPr>
+        <w:t xml:space="preserve">      </w:t>
+      </w:r>
+      <w:r>
+        <w:rPr>
+          <w:rFonts w:ascii="Consolas" w:hAnsi="Consolas" w:cs="Consolas"/>
+          <w:color w:val="008080"/>
+          <w:kern w:val="0"/>
+          <w:sz w:val="24"/>
+          <w:szCs w:val="24"/>
+        </w:rPr>
+        <w:t>&lt;</w:t>
+      </w:r>
+      <w:r>
+        <w:rPr>
+          <w:rFonts w:ascii="Consolas" w:hAnsi="Consolas" w:cs="Consolas"/>
+          <w:color w:val="3F7F7F"/>
+          <w:kern w:val="0"/>
+          <w:sz w:val="24"/>
+          <w:szCs w:val="24"/>
+        </w:rPr>
+        <w:t>param-name</w:t>
+      </w:r>
+      <w:r>
+        <w:rPr>
+          <w:rFonts w:ascii="Consolas" w:hAnsi="Consolas" w:cs="Consolas"/>
+          <w:color w:val="008080"/>
+          <w:kern w:val="0"/>
+          <w:sz w:val="24"/>
+          <w:szCs w:val="24"/>
+        </w:rPr>
+        <w:t>&gt;</w:t>
+      </w:r>
+      <w:r>
+        <w:rPr>
+          <w:rFonts w:ascii="Consolas" w:hAnsi="Consolas" w:cs="Consolas"/>
+          <w:color w:val="000000"/>
+          <w:kern w:val="0"/>
+          <w:sz w:val="24"/>
+          <w:szCs w:val="24"/>
+        </w:rPr>
+        <w:t>profileEnable</w:t>
+      </w:r>
+      <w:r>
+        <w:rPr>
+          <w:rFonts w:ascii="Consolas" w:hAnsi="Consolas" w:cs="Consolas"/>
+          <w:color w:val="008080"/>
+          <w:kern w:val="0"/>
+          <w:sz w:val="24"/>
+          <w:szCs w:val="24"/>
+        </w:rPr>
+        <w:t>&lt;/</w:t>
+      </w:r>
+      <w:r>
+        <w:rPr>
+          <w:rFonts w:ascii="Consolas" w:hAnsi="Consolas" w:cs="Consolas"/>
+          <w:color w:val="3F7F7F"/>
+          <w:kern w:val="0"/>
+          <w:sz w:val="24"/>
+          <w:szCs w:val="24"/>
+        </w:rPr>
+        <w:t>param-name</w:t>
+      </w:r>
+      <w:r>
+        <w:rPr>
+          <w:rFonts w:ascii="Consolas" w:hAnsi="Consolas" w:cs="Consolas"/>
+          <w:color w:val="008080"/>
+          <w:kern w:val="0"/>
+          <w:sz w:val="24"/>
+          <w:szCs w:val="24"/>
+        </w:rPr>
+        <w:t>&gt;</w:t>
+      </w:r>
+    </w:p>
+    <w:p>
+      <w:pPr>
+        <w:autoSpaceDE w:val="0"/>
+        <w:autoSpaceDN w:val="0"/>
+        <w:adjustRightInd w:val="0"/>
+        <w:jc w:val="left"/>
+        <w:rPr>
+          <w:rFonts w:ascii="Consolas" w:hAnsi="Consolas" w:cs="Consolas"/>
+          <w:kern w:val="0"/>
+          <w:sz w:val="24"/>
+          <w:szCs w:val="24"/>
+        </w:rPr>
+      </w:pPr>
+      <w:r>
+        <w:rPr>
+          <w:rFonts w:ascii="Consolas" w:hAnsi="Consolas" w:cs="Consolas"/>
+          <w:color w:val="000000"/>
+          <w:kern w:val="0"/>
+          <w:sz w:val="24"/>
+          <w:szCs w:val="24"/>
+        </w:rPr>
+        <w:t xml:space="preserve">      </w:t>
+      </w:r>
+      <w:r>
+        <w:rPr>
+          <w:rFonts w:ascii="Consolas" w:hAnsi="Consolas" w:cs="Consolas"/>
+          <w:color w:val="008080"/>
+          <w:kern w:val="0"/>
+          <w:sz w:val="24"/>
+          <w:szCs w:val="24"/>
+        </w:rPr>
+        <w:t>&lt;</w:t>
+      </w:r>
+      <w:r>
+        <w:rPr>
+          <w:rFonts w:ascii="Consolas" w:hAnsi="Consolas" w:cs="Consolas"/>
+          <w:color w:val="3F7F7F"/>
+          <w:kern w:val="0"/>
+          <w:sz w:val="24"/>
+          <w:szCs w:val="24"/>
+        </w:rPr>
+        <w:t>param-value</w:t>
+      </w:r>
+      <w:r>
+        <w:rPr>
+          <w:rFonts w:ascii="Consolas" w:hAnsi="Consolas" w:cs="Consolas"/>
+          <w:color w:val="008080"/>
+          <w:kern w:val="0"/>
+          <w:sz w:val="24"/>
+          <w:szCs w:val="24"/>
+        </w:rPr>
+        <w:t>&gt;</w:t>
+      </w:r>
+      <w:r>
+        <w:rPr>
+          <w:rFonts w:ascii="Consolas" w:hAnsi="Consolas" w:cs="Consolas"/>
+          <w:color w:val="000000"/>
+          <w:kern w:val="0"/>
+          <w:sz w:val="24"/>
+          <w:szCs w:val="24"/>
+        </w:rPr>
+        <w:t>true</w:t>
+      </w:r>
+      <w:r>
+        <w:rPr>
+          <w:rFonts w:ascii="Consolas" w:hAnsi="Consolas" w:cs="Consolas"/>
+          <w:color w:val="008080"/>
+          <w:kern w:val="0"/>
+          <w:sz w:val="24"/>
+          <w:szCs w:val="24"/>
+        </w:rPr>
+        <w:t>&lt;/</w:t>
+      </w:r>
+      <w:r>
+        <w:rPr>
+          <w:rFonts w:ascii="Consolas" w:hAnsi="Consolas" w:cs="Consolas"/>
+          <w:color w:val="3F7F7F"/>
+          <w:kern w:val="0"/>
+          <w:sz w:val="24"/>
+          <w:szCs w:val="24"/>
+        </w:rPr>
+        <w:t>param-value</w:t>
+      </w:r>
+      <w:r>
+        <w:rPr>
+          <w:rFonts w:ascii="Consolas" w:hAnsi="Consolas" w:cs="Consolas"/>
+          <w:color w:val="008080"/>
+          <w:kern w:val="0"/>
+          <w:sz w:val="24"/>
+          <w:szCs w:val="24"/>
+        </w:rPr>
+        <w:t>&gt;</w:t>
+      </w:r>
+    </w:p>
+    <w:p>
+      <w:pPr>
+        <w:autoSpaceDE w:val="0"/>
+        <w:autoSpaceDN w:val="0"/>
+        <w:adjustRightInd w:val="0"/>
+        <w:jc w:val="left"/>
+        <w:rPr>
+          <w:rFonts w:ascii="Consolas" w:hAnsi="Consolas" w:cs="Consolas"/>
+          <w:kern w:val="0"/>
+          <w:sz w:val="24"/>
+          <w:szCs w:val="24"/>
+        </w:rPr>
+      </w:pPr>
+      <w:r>
+        <w:rPr>
+          <w:rFonts w:ascii="Consolas" w:hAnsi="Consolas" w:cs="Consolas"/>
+          <w:color w:val="000000"/>
+          <w:kern w:val="0"/>
+          <w:sz w:val="24"/>
+          <w:szCs w:val="24"/>
+        </w:rPr>
+        <w:t xml:space="preserve">    </w:t>
+      </w:r>
+      <w:r>
+        <w:rPr>
+          <w:rFonts w:ascii="Consolas" w:hAnsi="Consolas" w:cs="Consolas"/>
+          <w:color w:val="008080"/>
+          <w:kern w:val="0"/>
+          <w:sz w:val="24"/>
+          <w:szCs w:val="24"/>
+        </w:rPr>
+        <w:t>&lt;/</w:t>
+      </w:r>
+      <w:r>
+        <w:rPr>
+          <w:rFonts w:ascii="Consolas" w:hAnsi="Consolas" w:cs="Consolas"/>
+          <w:color w:val="3F7F7F"/>
+          <w:kern w:val="0"/>
+          <w:sz w:val="24"/>
+          <w:szCs w:val="24"/>
+        </w:rPr>
+        <w:t>init-param</w:t>
+      </w:r>
+      <w:r>
+        <w:rPr>
+          <w:rFonts w:ascii="Consolas" w:hAnsi="Consolas" w:cs="Consolas"/>
+          <w:color w:val="008080"/>
+          <w:kern w:val="0"/>
+          <w:sz w:val="24"/>
+          <w:szCs w:val="24"/>
+        </w:rPr>
+        <w:t>&gt;</w:t>
+      </w:r>
+    </w:p>
+    <w:p>
+      <w:pPr>
+        <w:rPr>
+          <w:rFonts w:ascii="Consolas" w:hAnsi="Consolas" w:cs="Consolas"/>
+          <w:color w:val="008080"/>
+          <w:kern w:val="0"/>
+          <w:sz w:val="24"/>
+          <w:szCs w:val="24"/>
+        </w:rPr>
+      </w:pPr>
+      <w:r>
+        <w:rPr>
+          <w:rFonts w:ascii="Consolas" w:hAnsi="Consolas" w:cs="Consolas"/>
+          <w:color w:val="000000"/>
+          <w:kern w:val="0"/>
+          <w:sz w:val="24"/>
+          <w:szCs w:val="24"/>
+        </w:rPr>
+        <w:t xml:space="preserve">  </w:t>
+      </w:r>
+      <w:r>
+        <w:rPr>
+          <w:rFonts w:ascii="Consolas" w:hAnsi="Consolas" w:cs="Consolas"/>
+          <w:color w:val="008080"/>
+          <w:kern w:val="0"/>
+          <w:sz w:val="24"/>
+          <w:szCs w:val="24"/>
+        </w:rPr>
+        <w:t>&lt;/</w:t>
+      </w:r>
+      <w:r>
+        <w:rPr>
+          <w:rFonts w:ascii="Consolas" w:hAnsi="Consolas" w:cs="Consolas"/>
+          <w:color w:val="3F7F7F"/>
+          <w:kern w:val="0"/>
+          <w:sz w:val="24"/>
+          <w:szCs w:val="24"/>
+        </w:rPr>
+        <w:t>filter</w:t>
+      </w:r>
+      <w:r>
+        <w:rPr>
+          <w:rFonts w:ascii="Consolas" w:hAnsi="Consolas" w:cs="Consolas"/>
+          <w:color w:val="008080"/>
+          <w:kern w:val="0"/>
+          <w:sz w:val="24"/>
+          <w:szCs w:val="24"/>
+        </w:rPr>
+        <w:t>&gt;</w:t>
+      </w:r>
+    </w:p>
+    <w:p>
+      <w:pPr>
+        <w:rPr>
+          <w:rFonts w:ascii="Consolas" w:hAnsi="Consolas" w:cs="Consolas"/>
+          <w:color w:val="008080"/>
+          <w:kern w:val="0"/>
+          <w:sz w:val="24"/>
+          <w:szCs w:val="24"/>
+        </w:rPr>
+      </w:pPr>
+    </w:p>
+    <w:p>
+      <w:pPr>
+        <w:rPr>
+          <w:rFonts w:ascii="Consolas" w:hAnsi="Consolas" w:cs="Consolas"/>
+          <w:color w:val="008080"/>
+          <w:kern w:val="0"/>
+          <w:sz w:val="24"/>
+          <w:szCs w:val="24"/>
+        </w:rPr>
+      </w:pPr>
+    </w:p>
+    <w:p>
+      <w:pPr>
+        <w:rPr>
+          <w:rFonts w:ascii="Consolas" w:hAnsi="Consolas" w:cs="Consolas"/>
+          <w:color w:val="000000"/>
+          <w:kern w:val="0"/>
+          <w:sz w:val="24"/>
+          <w:szCs w:val="24"/>
+        </w:rPr>
+      </w:pPr>
+      <w:r>
+        <w:rPr>
+          <w:noProof/>
+        </w:rPr>
+        <w:drawing>
+          <wp:inline distT="0" distB="0" distL="0" distR="0" wp14:anchorId="4D090317" wp14:editId="3BEE4D62">
+            <wp:extent cx="5274310" cy="2372995"/>
+            <wp:effectExtent l="0" t="0" r="2540" b="8255"/>
+            <wp:docPr id="5" name="图片 5"/>
+            <wp:cNvGraphicFramePr>
+              <a:graphicFrameLocks xmlns:a="http://schemas.openxmlformats.org/drawingml/2006/main" noChangeAspect="1"/>
+            </wp:cNvGraphicFramePr>
+            <a:graphic xmlns:a="http://schemas.openxmlformats.org/drawingml/2006/main">
+              <a:graphicData uri="http://schemas.openxmlformats.org/drawingml/2006/picture">
+                <pic:pic xmlns:pic="http://schemas.openxmlformats.org/drawingml/2006/picture">
+                  <pic:nvPicPr>
+                    <pic:cNvPr id="1" name=""/>
+                    <pic:cNvPicPr/>
+                  </pic:nvPicPr>
+                  <pic:blipFill>
+                    <a:blip r:embed="rId10"/>
+                    <a:stretch>
+                      <a:fillRect/>
+                    </a:stretch>
+                  </pic:blipFill>
+                  <pic:spPr>
+                    <a:xfrm>
+                      <a:off x="0" y="0"/>
                       <a:ext cx="5274310" cy="2372995"/>
                     </a:xfrm>
                     <a:prstGeom prst="rect">
@@ -3278,21 +3575,22 @@
     <w:p>
       <w:pPr>
         <w:rPr>
-          <w:rFonts w:ascii="Consolas" w:hAnsi="Consolas" w:cs="Consolas" w:hint="eastAsia"/>
-          <w:color w:val="000000"/>
-          <w:kern w:val="0"/>
-          <w:sz w:val="24"/>
-          <w:szCs w:val="24"/>
-        </w:rPr>
-      </w:pPr>
-      <w:r>
-        <w:rPr>
-          <w:rFonts w:ascii="Consolas" w:hAnsi="Consolas" w:cs="Consolas" w:hint="eastAsia"/>
-          <w:color w:val="000000"/>
-          <w:kern w:val="0"/>
-          <w:sz w:val="24"/>
-          <w:szCs w:val="24"/>
-        </w:rPr>
+          <w:rFonts w:ascii="Consolas" w:hAnsi="Consolas" w:cs="Consolas"/>
+          <w:color w:val="000000"/>
+          <w:kern w:val="0"/>
+          <w:sz w:val="24"/>
+          <w:szCs w:val="24"/>
+        </w:rPr>
+      </w:pPr>
+      <w:r>
+        <w:rPr>
+          <w:rFonts w:ascii="Consolas" w:hAnsi="Consolas" w:cs="Consolas" w:hint="eastAsia"/>
+          <w:color w:val="000000"/>
+          <w:kern w:val="0"/>
+          <w:sz w:val="24"/>
+          <w:szCs w:val="24"/>
+        </w:rPr>
+        <w:lastRenderedPageBreak/>
         <w:t>这样</w:t>
       </w:r>
       <w:r>
@@ -3345,27 +3643,19 @@
         </w:rPr>
         <w:t>问题的。</w:t>
       </w:r>
-      <w:bookmarkStart w:id="0" w:name="_GoBack"/>
-      <w:bookmarkEnd w:id="0"/>
-    </w:p>
-    <w:p>
-      <w:pPr>
-        <w:rPr>
-          <w:rFonts w:ascii="Consolas" w:hAnsi="Consolas" w:cs="Consolas" w:hint="eastAsia"/>
-          <w:color w:val="000000"/>
-          <w:kern w:val="0"/>
-          <w:sz w:val="24"/>
-          <w:szCs w:val="24"/>
-        </w:rPr>
-      </w:pPr>
-    </w:p>
-    <w:p>
-      <w:pPr>
-        <w:rPr>
-          <w:rFonts w:hint="eastAsia"/>
-        </w:rPr>
-      </w:pPr>
-    </w:p>
+    </w:p>
+    <w:p>
+      <w:pPr>
+        <w:rPr>
+          <w:rFonts w:ascii="Consolas" w:hAnsi="Consolas" w:cs="Consolas"/>
+          <w:color w:val="000000"/>
+          <w:kern w:val="0"/>
+          <w:sz w:val="24"/>
+          <w:szCs w:val="24"/>
+        </w:rPr>
+      </w:pPr>
+    </w:p>
+    <w:p/>
     <w:sectPr>
       <w:pgSz w:w="11906" w:h="16838"/>
       <w:pgMar w:top="1440" w:right="1800" w:bottom="1440" w:left="1800" w:header="851" w:footer="992" w:gutter="0"/>
@@ -3771,6 +4061,51 @@
       <w:jc w:val="both"/>
     </w:pPr>
   </w:style>
+  <w:style w:type="paragraph" w:styleId="2">
+    <w:name w:val="heading 2"/>
+    <w:basedOn w:val="a"/>
+    <w:next w:val="a"/>
+    <w:link w:val="2Char"/>
+    <w:uiPriority w:val="9"/>
+    <w:unhideWhenUsed/>
+    <w:qFormat/>
+    <w:rsid w:val="00CD40DD"/>
+    <w:pPr>
+      <w:keepNext/>
+      <w:keepLines/>
+      <w:spacing w:before="260" w:after="260" w:line="416" w:lineRule="auto"/>
+      <w:outlineLvl w:val="1"/>
+    </w:pPr>
+    <w:rPr>
+      <w:rFonts w:asciiTheme="majorHAnsi" w:eastAsiaTheme="majorEastAsia" w:hAnsiTheme="majorHAnsi" w:cstheme="majorBidi"/>
+      <w:b/>
+      <w:bCs/>
+      <w:sz w:val="32"/>
+      <w:szCs w:val="32"/>
+    </w:rPr>
+  </w:style>
+  <w:style w:type="paragraph" w:styleId="3">
+    <w:name w:val="heading 3"/>
+    <w:basedOn w:val="a"/>
+    <w:next w:val="a"/>
+    <w:link w:val="3Char"/>
+    <w:uiPriority w:val="9"/>
+    <w:unhideWhenUsed/>
+    <w:qFormat/>
+    <w:rsid w:val="00CD40DD"/>
+    <w:pPr>
+      <w:keepNext/>
+      <w:keepLines/>
+      <w:spacing w:before="260" w:after="260" w:line="416" w:lineRule="auto"/>
+      <w:outlineLvl w:val="2"/>
+    </w:pPr>
+    <w:rPr>
+      <w:b/>
+      <w:bCs/>
+      <w:sz w:val="32"/>
+      <w:szCs w:val="32"/>
+    </w:rPr>
+  </w:style>
   <w:style w:type="character" w:default="1" w:styleId="a0">
     <w:name w:val="Default Paragraph Font"/>
     <w:uiPriority w:val="1"/>
@@ -3797,6 +4132,33 @@
     <w:uiPriority w:val="99"/>
     <w:semiHidden/>
     <w:unhideWhenUsed/>
+  </w:style>
+  <w:style w:type="character" w:customStyle="1" w:styleId="2Char">
+    <w:name w:val="标题 2 Char"/>
+    <w:basedOn w:val="a0"/>
+    <w:link w:val="2"/>
+    <w:uiPriority w:val="9"/>
+    <w:rsid w:val="00CD40DD"/>
+    <w:rPr>
+      <w:rFonts w:asciiTheme="majorHAnsi" w:eastAsiaTheme="majorEastAsia" w:hAnsiTheme="majorHAnsi" w:cstheme="majorBidi"/>
+      <w:b/>
+      <w:bCs/>
+      <w:sz w:val="32"/>
+      <w:szCs w:val="32"/>
+    </w:rPr>
+  </w:style>
+  <w:style w:type="character" w:customStyle="1" w:styleId="3Char">
+    <w:name w:val="标题 3 Char"/>
+    <w:basedOn w:val="a0"/>
+    <w:link w:val="3"/>
+    <w:uiPriority w:val="9"/>
+    <w:rsid w:val="00CD40DD"/>
+    <w:rPr>
+      <w:b/>
+      <w:bCs/>
+      <w:sz w:val="32"/>
+      <w:szCs w:val="32"/>
+    </w:rPr>
   </w:style>
 </w:styles>
 </file>
